--- a/Documentacion.docx
+++ b/Documentacion.docx
@@ -2153,23 +2153,7 @@
           <w:rFonts w:cs="Arial"/>
           <w:shd w:val="clear" w:color="auto" w:fill="FFFFFF"/>
         </w:rPr>
-        <w:t xml:space="preserve"> para el medico ya que permite gestionar todas los asuntos de los pacientes con un solo </w:t>
-      </w:r>
-      <w:proofErr w:type="spellStart"/>
-      <w:r>
-        <w:rPr>
-          <w:rFonts w:cs="Arial"/>
-          <w:shd w:val="clear" w:color="auto" w:fill="FFFFFF"/>
-        </w:rPr>
-        <w:t>click</w:t>
-      </w:r>
-      <w:proofErr w:type="spellEnd"/>
-      <w:r>
-        <w:rPr>
-          <w:rFonts w:cs="Arial"/>
-          <w:shd w:val="clear" w:color="auto" w:fill="FFFFFF"/>
-        </w:rPr>
-        <w:t xml:space="preserve"> en el </w:t>
+        <w:t xml:space="preserve"> para el medico ya que permite gestionar todas los asuntos de los pacientes con un solo click en el </w:t>
       </w:r>
       <w:r>
         <w:rPr>
@@ -2433,23 +2417,7 @@
           <w:rFonts w:cs="Arial"/>
           <w:shd w:val="clear" w:color="auto" w:fill="FFFFFF"/>
         </w:rPr>
-        <w:t xml:space="preserve"> para el medico ya que permite gestionar todas los asuntos de los pacientes con un solo </w:t>
-      </w:r>
-      <w:proofErr w:type="spellStart"/>
-      <w:r>
-        <w:rPr>
-          <w:rFonts w:cs="Arial"/>
-          <w:shd w:val="clear" w:color="auto" w:fill="FFFFFF"/>
-        </w:rPr>
-        <w:t>click</w:t>
-      </w:r>
-      <w:proofErr w:type="spellEnd"/>
-      <w:r>
-        <w:rPr>
-          <w:rFonts w:cs="Arial"/>
-          <w:shd w:val="clear" w:color="auto" w:fill="FFFFFF"/>
-        </w:rPr>
-        <w:t xml:space="preserve"> en el </w:t>
+        <w:t xml:space="preserve"> para el medico ya que permite gestionar todas los asuntos de los pacientes con un solo click en el </w:t>
       </w:r>
       <w:r>
         <w:rPr>
@@ -2697,23 +2665,7 @@
           <w:rFonts w:cs="Arial"/>
           <w:shd w:val="clear" w:color="auto" w:fill="FFFFFF"/>
         </w:rPr>
-        <w:t xml:space="preserve"> para el medico ya que permite gestionar todas los asuntos de los pacientes con un solo </w:t>
-      </w:r>
-      <w:proofErr w:type="spellStart"/>
-      <w:r>
-        <w:rPr>
-          <w:rFonts w:cs="Arial"/>
-          <w:shd w:val="clear" w:color="auto" w:fill="FFFFFF"/>
-        </w:rPr>
-        <w:t>click</w:t>
-      </w:r>
-      <w:proofErr w:type="spellEnd"/>
-      <w:r>
-        <w:rPr>
-          <w:rFonts w:cs="Arial"/>
-          <w:shd w:val="clear" w:color="auto" w:fill="FFFFFF"/>
-        </w:rPr>
-        <w:t xml:space="preserve"> en el </w:t>
+        <w:t xml:space="preserve"> para el medico ya que permite gestionar todas los asuntos de los pacientes con un solo click en el </w:t>
       </w:r>
       <w:r>
         <w:rPr>
@@ -2899,244 +2851,27 @@
           <w:rFonts w:cs="Arial"/>
           <w:shd w:val="clear" w:color="auto" w:fill="FFFFFF"/>
         </w:rPr>
-        <w:t xml:space="preserve">Gestión Médica es una </w:t>
-      </w:r>
-      <w:proofErr w:type="spellStart"/>
-      <w:r>
-        <w:rPr>
-          <w:rFonts w:cs="Arial"/>
-          <w:shd w:val="clear" w:color="auto" w:fill="FFFFFF"/>
-        </w:rPr>
-        <w:t>aplicacion</w:t>
-      </w:r>
-      <w:proofErr w:type="spellEnd"/>
-      <w:r>
-        <w:rPr>
-          <w:rFonts w:cs="Arial"/>
-          <w:shd w:val="clear" w:color="auto" w:fill="FFFFFF"/>
-        </w:rPr>
-        <w:t xml:space="preserve"> para la </w:t>
-      </w:r>
-      <w:proofErr w:type="spellStart"/>
-      <w:r>
-        <w:rPr>
-          <w:rFonts w:cs="Arial"/>
-          <w:shd w:val="clear" w:color="auto" w:fill="FFFFFF"/>
-        </w:rPr>
-        <w:t>gestion</w:t>
-      </w:r>
-      <w:proofErr w:type="spellEnd"/>
-      <w:r>
-        <w:rPr>
-          <w:rFonts w:cs="Arial"/>
-          <w:shd w:val="clear" w:color="auto" w:fill="FFFFFF"/>
-        </w:rPr>
-        <w:t xml:space="preserve"> </w:t>
-      </w:r>
-      <w:proofErr w:type="gramStart"/>
-      <w:r>
-        <w:rPr>
-          <w:rFonts w:cs="Arial"/>
-          <w:shd w:val="clear" w:color="auto" w:fill="FFFFFF"/>
-        </w:rPr>
-        <w:t xml:space="preserve">de  </w:t>
-      </w:r>
-      <w:proofErr w:type="spellStart"/>
-      <w:r>
-        <w:rPr>
-          <w:rFonts w:cs="Arial"/>
-          <w:shd w:val="clear" w:color="auto" w:fill="FFFFFF"/>
-        </w:rPr>
-        <w:t>medicos</w:t>
-      </w:r>
-      <w:proofErr w:type="spellEnd"/>
-      <w:proofErr w:type="gramEnd"/>
-      <w:r>
-        <w:rPr>
-          <w:rFonts w:cs="Arial"/>
-          <w:shd w:val="clear" w:color="auto" w:fill="FFFFFF"/>
-        </w:rPr>
-        <w:t xml:space="preserve"> que permite hacer </w:t>
-      </w:r>
-      <w:proofErr w:type="spellStart"/>
-      <w:r>
-        <w:rPr>
-          <w:rFonts w:cs="Arial"/>
-          <w:shd w:val="clear" w:color="auto" w:fill="FFFFFF"/>
-        </w:rPr>
-        <w:t>mas</w:t>
-      </w:r>
-      <w:proofErr w:type="spellEnd"/>
-      <w:r>
-        <w:rPr>
-          <w:rFonts w:cs="Arial"/>
-          <w:shd w:val="clear" w:color="auto" w:fill="FFFFFF"/>
-        </w:rPr>
-        <w:t xml:space="preserve"> fácil todos los ámbitos que tiene que realizar el </w:t>
-      </w:r>
-      <w:proofErr w:type="spellStart"/>
-      <w:r>
-        <w:rPr>
-          <w:rFonts w:cs="Arial"/>
-          <w:shd w:val="clear" w:color="auto" w:fill="FFFFFF"/>
-        </w:rPr>
-        <w:t>medico</w:t>
-      </w:r>
-      <w:proofErr w:type="spellEnd"/>
-      <w:r>
-        <w:rPr>
-          <w:rFonts w:cs="Arial"/>
-          <w:shd w:val="clear" w:color="auto" w:fill="FFFFFF"/>
-        </w:rPr>
-        <w:t xml:space="preserve">. </w:t>
-      </w:r>
-    </w:p>
-    <w:p>
-      <w:pPr>
-        <w:pStyle w:val="NormalWeb"/>
-        <w:tabs>
-          <w:tab w:val="left" w:leader="dot" w:pos="7938"/>
-        </w:tabs>
-        <w:spacing w:before="0" w:afterLines="120" w:after="288" w:line="360" w:lineRule="auto"/>
-        <w:rPr>
-          <w:rFonts w:cs="Arial"/>
-          <w:shd w:val="clear" w:color="auto" w:fill="FFFFFF"/>
-        </w:rPr>
-      </w:pPr>
-      <w:r>
-        <w:rPr>
-          <w:rFonts w:cs="Arial"/>
-          <w:shd w:val="clear" w:color="auto" w:fill="FFFFFF"/>
-        </w:rPr>
-        <w:t xml:space="preserve">Hace la vida más </w:t>
-      </w:r>
-      <w:proofErr w:type="spellStart"/>
-      <w:r>
-        <w:rPr>
-          <w:rFonts w:cs="Arial"/>
-          <w:shd w:val="clear" w:color="auto" w:fill="FFFFFF"/>
-        </w:rPr>
-        <w:t>facil</w:t>
-      </w:r>
-      <w:proofErr w:type="spellEnd"/>
-      <w:r>
-        <w:rPr>
-          <w:rFonts w:cs="Arial"/>
-          <w:shd w:val="clear" w:color="auto" w:fill="FFFFFF"/>
-        </w:rPr>
-        <w:t xml:space="preserve"> para el medico ya que permite gestionar todas los asuntos de los pacientes con un solo </w:t>
-      </w:r>
-      <w:proofErr w:type="spellStart"/>
-      <w:r>
-        <w:rPr>
-          <w:rFonts w:cs="Arial"/>
-          <w:shd w:val="clear" w:color="auto" w:fill="FFFFFF"/>
-        </w:rPr>
-        <w:t>click</w:t>
-      </w:r>
-      <w:proofErr w:type="spellEnd"/>
-      <w:r>
-        <w:rPr>
-          <w:rFonts w:cs="Arial"/>
-          <w:shd w:val="clear" w:color="auto" w:fill="FFFFFF"/>
-        </w:rPr>
-        <w:t xml:space="preserve"> en el </w:t>
-      </w:r>
-      <w:proofErr w:type="spellStart"/>
-      <w:r>
-        <w:rPr>
-          <w:rFonts w:cs="Arial"/>
-          <w:shd w:val="clear" w:color="auto" w:fill="FFFFFF"/>
-        </w:rPr>
-        <w:t>movil</w:t>
-      </w:r>
-      <w:proofErr w:type="spellEnd"/>
-      <w:r>
-        <w:rPr>
-          <w:rFonts w:cs="Arial"/>
-          <w:shd w:val="clear" w:color="auto" w:fill="FFFFFF"/>
-        </w:rPr>
-        <w:t xml:space="preserve">. Es </w:t>
-      </w:r>
-      <w:proofErr w:type="spellStart"/>
-      <w:r>
-        <w:rPr>
-          <w:rFonts w:cs="Arial"/>
-          <w:shd w:val="clear" w:color="auto" w:fill="FFFFFF"/>
-        </w:rPr>
-        <w:t>intuitive</w:t>
-      </w:r>
-      <w:proofErr w:type="spellEnd"/>
-      <w:r>
-        <w:rPr>
-          <w:rFonts w:cs="Arial"/>
-          <w:shd w:val="clear" w:color="auto" w:fill="FFFFFF"/>
-        </w:rPr>
-        <w:t xml:space="preserve"> y </w:t>
-      </w:r>
-      <w:proofErr w:type="spellStart"/>
-      <w:r>
-        <w:rPr>
-          <w:rFonts w:cs="Arial"/>
-          <w:shd w:val="clear" w:color="auto" w:fill="FFFFFF"/>
-        </w:rPr>
-        <w:t>facil</w:t>
-      </w:r>
-      <w:proofErr w:type="spellEnd"/>
-      <w:r>
-        <w:rPr>
-          <w:rFonts w:cs="Arial"/>
-          <w:shd w:val="clear" w:color="auto" w:fill="FFFFFF"/>
-        </w:rPr>
-        <w:t xml:space="preserve"> de usar </w:t>
-      </w:r>
-      <w:proofErr w:type="spellStart"/>
-      <w:r>
-        <w:rPr>
-          <w:rFonts w:cs="Arial"/>
-          <w:shd w:val="clear" w:color="auto" w:fill="FFFFFF"/>
-        </w:rPr>
-        <w:t>ademas</w:t>
-      </w:r>
-      <w:proofErr w:type="spellEnd"/>
-      <w:r>
-        <w:rPr>
-          <w:rFonts w:cs="Arial"/>
-          <w:shd w:val="clear" w:color="auto" w:fill="FFFFFF"/>
-        </w:rPr>
-        <w:t xml:space="preserve"> de tener </w:t>
-      </w:r>
-      <w:proofErr w:type="spellStart"/>
-      <w:r>
-        <w:rPr>
-          <w:rFonts w:cs="Arial"/>
-          <w:shd w:val="clear" w:color="auto" w:fill="FFFFFF"/>
-        </w:rPr>
-        <w:t>menus</w:t>
-      </w:r>
-      <w:proofErr w:type="spellEnd"/>
-      <w:r>
-        <w:rPr>
-          <w:rFonts w:cs="Arial"/>
-          <w:shd w:val="clear" w:color="auto" w:fill="FFFFFF"/>
-        </w:rPr>
-        <w:t xml:space="preserve"> desplegables </w:t>
-      </w:r>
-      <w:proofErr w:type="spellStart"/>
-      <w:r>
-        <w:rPr>
-          <w:rFonts w:cs="Arial"/>
-          <w:shd w:val="clear" w:color="auto" w:fill="FFFFFF"/>
-        </w:rPr>
-        <w:t>faciles</w:t>
-      </w:r>
-      <w:proofErr w:type="spellEnd"/>
-      <w:r>
-        <w:rPr>
-          <w:rFonts w:cs="Arial"/>
-          <w:shd w:val="clear" w:color="auto" w:fill="FFFFFF"/>
-        </w:rPr>
-        <w:t xml:space="preserve"> para el usuario.</w:t>
+        <w:t xml:space="preserve">Gestión Médica es una aplicacion para la gestion de  medicos que permite hacer mas fácil todos los ámbitos que tiene que realizar el medico. </w:t>
+      </w:r>
+    </w:p>
+    <w:p>
+      <w:pPr>
+        <w:pStyle w:val="NormalWeb"/>
+        <w:tabs>
+          <w:tab w:val="left" w:leader="dot" w:pos="7938"/>
+        </w:tabs>
+        <w:spacing w:before="0" w:afterLines="120" w:after="288" w:line="360" w:lineRule="auto"/>
+        <w:rPr>
+          <w:rFonts w:cs="Arial"/>
+          <w:shd w:val="clear" w:color="auto" w:fill="FFFFFF"/>
+        </w:rPr>
+      </w:pPr>
+      <w:r>
+        <w:rPr>
+          <w:rFonts w:cs="Arial"/>
+          <w:shd w:val="clear" w:color="auto" w:fill="FFFFFF"/>
+        </w:rPr>
+        <w:t>Hace la vida más facil para el medico ya que permite gestionar todas los asuntos de los pacientes con un solo click en el movil. Es intuitive y facil de usar ademas de tener menus desplegables faciles para el usuario.</w:t>
       </w:r>
     </w:p>
     <w:p>
@@ -3185,244 +2920,27 @@
           <w:rFonts w:cs="Arial"/>
           <w:shd w:val="clear" w:color="auto" w:fill="FFFFFF"/>
         </w:rPr>
-        <w:t xml:space="preserve">Gestión Médica es una </w:t>
-      </w:r>
-      <w:proofErr w:type="spellStart"/>
-      <w:r>
-        <w:rPr>
-          <w:rFonts w:cs="Arial"/>
-          <w:shd w:val="clear" w:color="auto" w:fill="FFFFFF"/>
-        </w:rPr>
-        <w:t>aplicacion</w:t>
-      </w:r>
-      <w:proofErr w:type="spellEnd"/>
-      <w:r>
-        <w:rPr>
-          <w:rFonts w:cs="Arial"/>
-          <w:shd w:val="clear" w:color="auto" w:fill="FFFFFF"/>
-        </w:rPr>
-        <w:t xml:space="preserve"> para la </w:t>
-      </w:r>
-      <w:proofErr w:type="spellStart"/>
-      <w:r>
-        <w:rPr>
-          <w:rFonts w:cs="Arial"/>
-          <w:shd w:val="clear" w:color="auto" w:fill="FFFFFF"/>
-        </w:rPr>
-        <w:t>gestion</w:t>
-      </w:r>
-      <w:proofErr w:type="spellEnd"/>
-      <w:r>
-        <w:rPr>
-          <w:rFonts w:cs="Arial"/>
-          <w:shd w:val="clear" w:color="auto" w:fill="FFFFFF"/>
-        </w:rPr>
-        <w:t xml:space="preserve"> </w:t>
-      </w:r>
-      <w:proofErr w:type="gramStart"/>
-      <w:r>
-        <w:rPr>
-          <w:rFonts w:cs="Arial"/>
-          <w:shd w:val="clear" w:color="auto" w:fill="FFFFFF"/>
-        </w:rPr>
-        <w:t xml:space="preserve">de  </w:t>
-      </w:r>
-      <w:proofErr w:type="spellStart"/>
-      <w:r>
-        <w:rPr>
-          <w:rFonts w:cs="Arial"/>
-          <w:shd w:val="clear" w:color="auto" w:fill="FFFFFF"/>
-        </w:rPr>
-        <w:t>medicos</w:t>
-      </w:r>
-      <w:proofErr w:type="spellEnd"/>
-      <w:proofErr w:type="gramEnd"/>
-      <w:r>
-        <w:rPr>
-          <w:rFonts w:cs="Arial"/>
-          <w:shd w:val="clear" w:color="auto" w:fill="FFFFFF"/>
-        </w:rPr>
-        <w:t xml:space="preserve"> que permite hacer </w:t>
-      </w:r>
-      <w:proofErr w:type="spellStart"/>
-      <w:r>
-        <w:rPr>
-          <w:rFonts w:cs="Arial"/>
-          <w:shd w:val="clear" w:color="auto" w:fill="FFFFFF"/>
-        </w:rPr>
-        <w:t>mas</w:t>
-      </w:r>
-      <w:proofErr w:type="spellEnd"/>
-      <w:r>
-        <w:rPr>
-          <w:rFonts w:cs="Arial"/>
-          <w:shd w:val="clear" w:color="auto" w:fill="FFFFFF"/>
-        </w:rPr>
-        <w:t xml:space="preserve"> fácil todos los ámbitos que tiene que realizar el </w:t>
-      </w:r>
-      <w:proofErr w:type="spellStart"/>
-      <w:r>
-        <w:rPr>
-          <w:rFonts w:cs="Arial"/>
-          <w:shd w:val="clear" w:color="auto" w:fill="FFFFFF"/>
-        </w:rPr>
-        <w:t>medico</w:t>
-      </w:r>
-      <w:proofErr w:type="spellEnd"/>
-      <w:r>
-        <w:rPr>
-          <w:rFonts w:cs="Arial"/>
-          <w:shd w:val="clear" w:color="auto" w:fill="FFFFFF"/>
-        </w:rPr>
-        <w:t xml:space="preserve">. </w:t>
-      </w:r>
-    </w:p>
-    <w:p>
-      <w:pPr>
-        <w:pStyle w:val="NormalWeb"/>
-        <w:tabs>
-          <w:tab w:val="left" w:leader="dot" w:pos="7938"/>
-        </w:tabs>
-        <w:spacing w:before="0" w:afterLines="120" w:after="288" w:line="360" w:lineRule="auto"/>
-        <w:rPr>
-          <w:rFonts w:cs="Arial"/>
-          <w:shd w:val="clear" w:color="auto" w:fill="FFFFFF"/>
-        </w:rPr>
-      </w:pPr>
-      <w:r>
-        <w:rPr>
-          <w:rFonts w:cs="Arial"/>
-          <w:shd w:val="clear" w:color="auto" w:fill="FFFFFF"/>
-        </w:rPr>
-        <w:t xml:space="preserve">Hace la vida más </w:t>
-      </w:r>
-      <w:proofErr w:type="spellStart"/>
-      <w:r>
-        <w:rPr>
-          <w:rFonts w:cs="Arial"/>
-          <w:shd w:val="clear" w:color="auto" w:fill="FFFFFF"/>
-        </w:rPr>
-        <w:t>facil</w:t>
-      </w:r>
-      <w:proofErr w:type="spellEnd"/>
-      <w:r>
-        <w:rPr>
-          <w:rFonts w:cs="Arial"/>
-          <w:shd w:val="clear" w:color="auto" w:fill="FFFFFF"/>
-        </w:rPr>
-        <w:t xml:space="preserve"> para el medico ya que permite gestionar todas los asuntos de los pacientes con un solo </w:t>
-      </w:r>
-      <w:proofErr w:type="spellStart"/>
-      <w:r>
-        <w:rPr>
-          <w:rFonts w:cs="Arial"/>
-          <w:shd w:val="clear" w:color="auto" w:fill="FFFFFF"/>
-        </w:rPr>
-        <w:t>click</w:t>
-      </w:r>
-      <w:proofErr w:type="spellEnd"/>
-      <w:r>
-        <w:rPr>
-          <w:rFonts w:cs="Arial"/>
-          <w:shd w:val="clear" w:color="auto" w:fill="FFFFFF"/>
-        </w:rPr>
-        <w:t xml:space="preserve"> en el </w:t>
-      </w:r>
-      <w:proofErr w:type="spellStart"/>
-      <w:r>
-        <w:rPr>
-          <w:rFonts w:cs="Arial"/>
-          <w:shd w:val="clear" w:color="auto" w:fill="FFFFFF"/>
-        </w:rPr>
-        <w:t>movil</w:t>
-      </w:r>
-      <w:proofErr w:type="spellEnd"/>
-      <w:r>
-        <w:rPr>
-          <w:rFonts w:cs="Arial"/>
-          <w:shd w:val="clear" w:color="auto" w:fill="FFFFFF"/>
-        </w:rPr>
-        <w:t xml:space="preserve">. Es </w:t>
-      </w:r>
-      <w:proofErr w:type="spellStart"/>
-      <w:r>
-        <w:rPr>
-          <w:rFonts w:cs="Arial"/>
-          <w:shd w:val="clear" w:color="auto" w:fill="FFFFFF"/>
-        </w:rPr>
-        <w:t>intuitive</w:t>
-      </w:r>
-      <w:proofErr w:type="spellEnd"/>
-      <w:r>
-        <w:rPr>
-          <w:rFonts w:cs="Arial"/>
-          <w:shd w:val="clear" w:color="auto" w:fill="FFFFFF"/>
-        </w:rPr>
-        <w:t xml:space="preserve"> y </w:t>
-      </w:r>
-      <w:proofErr w:type="spellStart"/>
-      <w:r>
-        <w:rPr>
-          <w:rFonts w:cs="Arial"/>
-          <w:shd w:val="clear" w:color="auto" w:fill="FFFFFF"/>
-        </w:rPr>
-        <w:t>facil</w:t>
-      </w:r>
-      <w:proofErr w:type="spellEnd"/>
-      <w:r>
-        <w:rPr>
-          <w:rFonts w:cs="Arial"/>
-          <w:shd w:val="clear" w:color="auto" w:fill="FFFFFF"/>
-        </w:rPr>
-        <w:t xml:space="preserve"> de usar </w:t>
-      </w:r>
-      <w:proofErr w:type="spellStart"/>
-      <w:r>
-        <w:rPr>
-          <w:rFonts w:cs="Arial"/>
-          <w:shd w:val="clear" w:color="auto" w:fill="FFFFFF"/>
-        </w:rPr>
-        <w:t>ademas</w:t>
-      </w:r>
-      <w:proofErr w:type="spellEnd"/>
-      <w:r>
-        <w:rPr>
-          <w:rFonts w:cs="Arial"/>
-          <w:shd w:val="clear" w:color="auto" w:fill="FFFFFF"/>
-        </w:rPr>
-        <w:t xml:space="preserve"> de tener </w:t>
-      </w:r>
-      <w:proofErr w:type="spellStart"/>
-      <w:r>
-        <w:rPr>
-          <w:rFonts w:cs="Arial"/>
-          <w:shd w:val="clear" w:color="auto" w:fill="FFFFFF"/>
-        </w:rPr>
-        <w:t>menus</w:t>
-      </w:r>
-      <w:proofErr w:type="spellEnd"/>
-      <w:r>
-        <w:rPr>
-          <w:rFonts w:cs="Arial"/>
-          <w:shd w:val="clear" w:color="auto" w:fill="FFFFFF"/>
-        </w:rPr>
-        <w:t xml:space="preserve"> desplegables </w:t>
-      </w:r>
-      <w:proofErr w:type="spellStart"/>
-      <w:r>
-        <w:rPr>
-          <w:rFonts w:cs="Arial"/>
-          <w:shd w:val="clear" w:color="auto" w:fill="FFFFFF"/>
-        </w:rPr>
-        <w:t>faciles</w:t>
-      </w:r>
-      <w:proofErr w:type="spellEnd"/>
-      <w:r>
-        <w:rPr>
-          <w:rFonts w:cs="Arial"/>
-          <w:shd w:val="clear" w:color="auto" w:fill="FFFFFF"/>
-        </w:rPr>
-        <w:t xml:space="preserve"> para el usuario.</w:t>
+        <w:t xml:space="preserve">Gestión Médica es una aplicacion para la gestion de  medicos que permite hacer mas fácil todos los ámbitos que tiene que realizar el medico. </w:t>
+      </w:r>
+    </w:p>
+    <w:p>
+      <w:pPr>
+        <w:pStyle w:val="NormalWeb"/>
+        <w:tabs>
+          <w:tab w:val="left" w:leader="dot" w:pos="7938"/>
+        </w:tabs>
+        <w:spacing w:before="0" w:afterLines="120" w:after="288" w:line="360" w:lineRule="auto"/>
+        <w:rPr>
+          <w:rFonts w:cs="Arial"/>
+          <w:shd w:val="clear" w:color="auto" w:fill="FFFFFF"/>
+        </w:rPr>
+      </w:pPr>
+      <w:r>
+        <w:rPr>
+          <w:rFonts w:cs="Arial"/>
+          <w:shd w:val="clear" w:color="auto" w:fill="FFFFFF"/>
+        </w:rPr>
+        <w:t>Hace la vida más facil para el medico ya que permite gestionar todas los asuntos de los pacientes con un solo click en el movil. Es intuitive y facil de usar ademas de tener menus desplegables faciles para el usuario.</w:t>
       </w:r>
     </w:p>
     <w:p>
@@ -3471,244 +2989,27 @@
           <w:rFonts w:cs="Arial"/>
           <w:shd w:val="clear" w:color="auto" w:fill="FFFFFF"/>
         </w:rPr>
-        <w:t xml:space="preserve">Gestión Médica es una </w:t>
-      </w:r>
-      <w:proofErr w:type="spellStart"/>
-      <w:r>
-        <w:rPr>
-          <w:rFonts w:cs="Arial"/>
-          <w:shd w:val="clear" w:color="auto" w:fill="FFFFFF"/>
-        </w:rPr>
-        <w:t>aplicacion</w:t>
-      </w:r>
-      <w:proofErr w:type="spellEnd"/>
-      <w:r>
-        <w:rPr>
-          <w:rFonts w:cs="Arial"/>
-          <w:shd w:val="clear" w:color="auto" w:fill="FFFFFF"/>
-        </w:rPr>
-        <w:t xml:space="preserve"> para la </w:t>
-      </w:r>
-      <w:proofErr w:type="spellStart"/>
-      <w:r>
-        <w:rPr>
-          <w:rFonts w:cs="Arial"/>
-          <w:shd w:val="clear" w:color="auto" w:fill="FFFFFF"/>
-        </w:rPr>
-        <w:t>gestion</w:t>
-      </w:r>
-      <w:proofErr w:type="spellEnd"/>
-      <w:r>
-        <w:rPr>
-          <w:rFonts w:cs="Arial"/>
-          <w:shd w:val="clear" w:color="auto" w:fill="FFFFFF"/>
-        </w:rPr>
-        <w:t xml:space="preserve"> </w:t>
-      </w:r>
-      <w:proofErr w:type="gramStart"/>
-      <w:r>
-        <w:rPr>
-          <w:rFonts w:cs="Arial"/>
-          <w:shd w:val="clear" w:color="auto" w:fill="FFFFFF"/>
-        </w:rPr>
-        <w:t xml:space="preserve">de  </w:t>
-      </w:r>
-      <w:proofErr w:type="spellStart"/>
-      <w:r>
-        <w:rPr>
-          <w:rFonts w:cs="Arial"/>
-          <w:shd w:val="clear" w:color="auto" w:fill="FFFFFF"/>
-        </w:rPr>
-        <w:t>medicos</w:t>
-      </w:r>
-      <w:proofErr w:type="spellEnd"/>
-      <w:proofErr w:type="gramEnd"/>
-      <w:r>
-        <w:rPr>
-          <w:rFonts w:cs="Arial"/>
-          <w:shd w:val="clear" w:color="auto" w:fill="FFFFFF"/>
-        </w:rPr>
-        <w:t xml:space="preserve"> que permite hacer </w:t>
-      </w:r>
-      <w:proofErr w:type="spellStart"/>
-      <w:r>
-        <w:rPr>
-          <w:rFonts w:cs="Arial"/>
-          <w:shd w:val="clear" w:color="auto" w:fill="FFFFFF"/>
-        </w:rPr>
-        <w:t>mas</w:t>
-      </w:r>
-      <w:proofErr w:type="spellEnd"/>
-      <w:r>
-        <w:rPr>
-          <w:rFonts w:cs="Arial"/>
-          <w:shd w:val="clear" w:color="auto" w:fill="FFFFFF"/>
-        </w:rPr>
-        <w:t xml:space="preserve"> fácil todos los ámbitos que tiene que realizar el </w:t>
-      </w:r>
-      <w:proofErr w:type="spellStart"/>
-      <w:r>
-        <w:rPr>
-          <w:rFonts w:cs="Arial"/>
-          <w:shd w:val="clear" w:color="auto" w:fill="FFFFFF"/>
-        </w:rPr>
-        <w:t>medico</w:t>
-      </w:r>
-      <w:proofErr w:type="spellEnd"/>
-      <w:r>
-        <w:rPr>
-          <w:rFonts w:cs="Arial"/>
-          <w:shd w:val="clear" w:color="auto" w:fill="FFFFFF"/>
-        </w:rPr>
-        <w:t xml:space="preserve">. </w:t>
-      </w:r>
-    </w:p>
-    <w:p>
-      <w:pPr>
-        <w:pStyle w:val="NormalWeb"/>
-        <w:tabs>
-          <w:tab w:val="left" w:leader="dot" w:pos="7938"/>
-        </w:tabs>
-        <w:spacing w:before="0" w:afterLines="120" w:after="288" w:line="360" w:lineRule="auto"/>
-        <w:rPr>
-          <w:rFonts w:cs="Arial"/>
-          <w:shd w:val="clear" w:color="auto" w:fill="FFFFFF"/>
-        </w:rPr>
-      </w:pPr>
-      <w:r>
-        <w:rPr>
-          <w:rFonts w:cs="Arial"/>
-          <w:shd w:val="clear" w:color="auto" w:fill="FFFFFF"/>
-        </w:rPr>
-        <w:t xml:space="preserve">Hace la vida más </w:t>
-      </w:r>
-      <w:proofErr w:type="spellStart"/>
-      <w:r>
-        <w:rPr>
-          <w:rFonts w:cs="Arial"/>
-          <w:shd w:val="clear" w:color="auto" w:fill="FFFFFF"/>
-        </w:rPr>
-        <w:t>facil</w:t>
-      </w:r>
-      <w:proofErr w:type="spellEnd"/>
-      <w:r>
-        <w:rPr>
-          <w:rFonts w:cs="Arial"/>
-          <w:shd w:val="clear" w:color="auto" w:fill="FFFFFF"/>
-        </w:rPr>
-        <w:t xml:space="preserve"> para el medico ya que permite gestionar todas los asuntos de los pacientes con un solo </w:t>
-      </w:r>
-      <w:proofErr w:type="spellStart"/>
-      <w:r>
-        <w:rPr>
-          <w:rFonts w:cs="Arial"/>
-          <w:shd w:val="clear" w:color="auto" w:fill="FFFFFF"/>
-        </w:rPr>
-        <w:t>click</w:t>
-      </w:r>
-      <w:proofErr w:type="spellEnd"/>
-      <w:r>
-        <w:rPr>
-          <w:rFonts w:cs="Arial"/>
-          <w:shd w:val="clear" w:color="auto" w:fill="FFFFFF"/>
-        </w:rPr>
-        <w:t xml:space="preserve"> en el </w:t>
-      </w:r>
-      <w:proofErr w:type="spellStart"/>
-      <w:r>
-        <w:rPr>
-          <w:rFonts w:cs="Arial"/>
-          <w:shd w:val="clear" w:color="auto" w:fill="FFFFFF"/>
-        </w:rPr>
-        <w:t>movil</w:t>
-      </w:r>
-      <w:proofErr w:type="spellEnd"/>
-      <w:r>
-        <w:rPr>
-          <w:rFonts w:cs="Arial"/>
-          <w:shd w:val="clear" w:color="auto" w:fill="FFFFFF"/>
-        </w:rPr>
-        <w:t xml:space="preserve">. Es </w:t>
-      </w:r>
-      <w:proofErr w:type="spellStart"/>
-      <w:r>
-        <w:rPr>
-          <w:rFonts w:cs="Arial"/>
-          <w:shd w:val="clear" w:color="auto" w:fill="FFFFFF"/>
-        </w:rPr>
-        <w:t>intuitive</w:t>
-      </w:r>
-      <w:proofErr w:type="spellEnd"/>
-      <w:r>
-        <w:rPr>
-          <w:rFonts w:cs="Arial"/>
-          <w:shd w:val="clear" w:color="auto" w:fill="FFFFFF"/>
-        </w:rPr>
-        <w:t xml:space="preserve"> y </w:t>
-      </w:r>
-      <w:proofErr w:type="spellStart"/>
-      <w:r>
-        <w:rPr>
-          <w:rFonts w:cs="Arial"/>
-          <w:shd w:val="clear" w:color="auto" w:fill="FFFFFF"/>
-        </w:rPr>
-        <w:t>facil</w:t>
-      </w:r>
-      <w:proofErr w:type="spellEnd"/>
-      <w:r>
-        <w:rPr>
-          <w:rFonts w:cs="Arial"/>
-          <w:shd w:val="clear" w:color="auto" w:fill="FFFFFF"/>
-        </w:rPr>
-        <w:t xml:space="preserve"> de usar </w:t>
-      </w:r>
-      <w:proofErr w:type="spellStart"/>
-      <w:r>
-        <w:rPr>
-          <w:rFonts w:cs="Arial"/>
-          <w:shd w:val="clear" w:color="auto" w:fill="FFFFFF"/>
-        </w:rPr>
-        <w:t>ademas</w:t>
-      </w:r>
-      <w:proofErr w:type="spellEnd"/>
-      <w:r>
-        <w:rPr>
-          <w:rFonts w:cs="Arial"/>
-          <w:shd w:val="clear" w:color="auto" w:fill="FFFFFF"/>
-        </w:rPr>
-        <w:t xml:space="preserve"> de tener </w:t>
-      </w:r>
-      <w:proofErr w:type="spellStart"/>
-      <w:r>
-        <w:rPr>
-          <w:rFonts w:cs="Arial"/>
-          <w:shd w:val="clear" w:color="auto" w:fill="FFFFFF"/>
-        </w:rPr>
-        <w:t>menus</w:t>
-      </w:r>
-      <w:proofErr w:type="spellEnd"/>
-      <w:r>
-        <w:rPr>
-          <w:rFonts w:cs="Arial"/>
-          <w:shd w:val="clear" w:color="auto" w:fill="FFFFFF"/>
-        </w:rPr>
-        <w:t xml:space="preserve"> desplegables </w:t>
-      </w:r>
-      <w:proofErr w:type="spellStart"/>
-      <w:r>
-        <w:rPr>
-          <w:rFonts w:cs="Arial"/>
-          <w:shd w:val="clear" w:color="auto" w:fill="FFFFFF"/>
-        </w:rPr>
-        <w:t>faciles</w:t>
-      </w:r>
-      <w:proofErr w:type="spellEnd"/>
-      <w:r>
-        <w:rPr>
-          <w:rFonts w:cs="Arial"/>
-          <w:shd w:val="clear" w:color="auto" w:fill="FFFFFF"/>
-        </w:rPr>
-        <w:t xml:space="preserve"> para el usuario.</w:t>
+        <w:t xml:space="preserve">Gestión Médica es una aplicacion para la gestion de  medicos que permite hacer mas fácil todos los ámbitos que tiene que realizar el medico. </w:t>
+      </w:r>
+    </w:p>
+    <w:p>
+      <w:pPr>
+        <w:pStyle w:val="NormalWeb"/>
+        <w:tabs>
+          <w:tab w:val="left" w:leader="dot" w:pos="7938"/>
+        </w:tabs>
+        <w:spacing w:before="0" w:afterLines="120" w:after="288" w:line="360" w:lineRule="auto"/>
+        <w:rPr>
+          <w:rFonts w:cs="Arial"/>
+          <w:shd w:val="clear" w:color="auto" w:fill="FFFFFF"/>
+        </w:rPr>
+      </w:pPr>
+      <w:r>
+        <w:rPr>
+          <w:rFonts w:cs="Arial"/>
+          <w:shd w:val="clear" w:color="auto" w:fill="FFFFFF"/>
+        </w:rPr>
+        <w:t>Hace la vida más facil para el medico ya que permite gestionar todas los asuntos de los pacientes con un solo click en el movil. Es intuitive y facil de usar ademas de tener menus desplegables faciles para el usuario.</w:t>
       </w:r>
     </w:p>
     <w:p>
@@ -4197,13 +3498,8 @@
         </w:tabs>
         <w:spacing w:before="0" w:afterLines="120" w:after="288" w:line="360" w:lineRule="auto"/>
       </w:pPr>
-      <w:proofErr w:type="spellStart"/>
-      <w:r>
-        <w:t>Login</w:t>
-      </w:r>
-      <w:proofErr w:type="spellEnd"/>
-      <w:r>
-        <w:t xml:space="preserve">: tiene los datos necesarios para poder conectar con la base de datos. Esos datos son: </w:t>
+      <w:r>
+        <w:t xml:space="preserve">Login: tiene los datos necesarios para poder conectar con la base de datos. Esos datos son: </w:t>
       </w:r>
     </w:p>
     <w:p>
@@ -4283,15 +3579,7 @@
         <w:spacing w:before="0" w:afterLines="120" w:after="288" w:line="360" w:lineRule="auto"/>
       </w:pPr>
       <w:r>
-        <w:t xml:space="preserve">Conexión: tiene los métodos de conexión con la base de datos usando los datos que hay en el fichero </w:t>
-      </w:r>
-      <w:proofErr w:type="spellStart"/>
-      <w:r>
-        <w:t>login</w:t>
-      </w:r>
-      <w:proofErr w:type="spellEnd"/>
-      <w:r>
-        <w:t>.</w:t>
+        <w:t>Conexión: tiene los métodos de conexión con la base de datos usando los datos que hay en el fichero login.</w:t>
       </w:r>
     </w:p>
     <w:p>
@@ -4594,7 +3882,6 @@
         </w:rPr>
         <w:t xml:space="preserve"> Directorio </w:t>
       </w:r>
-      <w:proofErr w:type="spellStart"/>
       <w:r>
         <w:rPr>
           <w:rFonts w:cs="Arial"/>
@@ -4605,7 +3892,6 @@
         </w:rPr>
         <w:t>Routes</w:t>
       </w:r>
-      <w:proofErr w:type="spellEnd"/>
     </w:p>
     <w:p>
       <w:pPr>
@@ -4739,7 +4025,6 @@
         </w:rPr>
         <w:t xml:space="preserve"> Directorio </w:t>
       </w:r>
-      <w:proofErr w:type="spellStart"/>
       <w:r>
         <w:rPr>
           <w:rFonts w:cs="Arial"/>
@@ -4750,62 +4035,29 @@
         </w:rPr>
         <w:t>Services</w:t>
       </w:r>
-      <w:proofErr w:type="spellEnd"/>
-    </w:p>
-    <w:p>
-      <w:pPr>
-        <w:pStyle w:val="NormalWeb"/>
-        <w:tabs>
-          <w:tab w:val="left" w:leader="dot" w:pos="7938"/>
-        </w:tabs>
-        <w:spacing w:before="0" w:afterLines="120" w:after="288" w:line="360" w:lineRule="auto"/>
-      </w:pPr>
-      <w:r>
-        <w:t xml:space="preserve">Por último, está el directorio </w:t>
-      </w:r>
-      <w:proofErr w:type="spellStart"/>
-      <w:r>
-        <w:t>services</w:t>
-      </w:r>
-      <w:proofErr w:type="spellEnd"/>
-      <w:r>
-        <w:t xml:space="preserve"> que es el encargado de llamar a los diferentes métodos de los distintos ficheros del directorio </w:t>
-      </w:r>
-      <w:proofErr w:type="spellStart"/>
-      <w:r>
-        <w:t>routes</w:t>
-      </w:r>
-      <w:proofErr w:type="spellEnd"/>
-      <w:r>
-        <w:t xml:space="preserve"> según la palabra que haya a continuación de la ultima barra de la ruta.</w:t>
-      </w:r>
-    </w:p>
-    <w:p>
-      <w:pPr>
-        <w:pStyle w:val="NormalWeb"/>
-        <w:tabs>
-          <w:tab w:val="left" w:leader="dot" w:pos="7938"/>
-        </w:tabs>
-        <w:spacing w:before="0" w:afterLines="120" w:after="288" w:line="360" w:lineRule="auto"/>
-      </w:pPr>
-      <w:r>
-        <w:t xml:space="preserve">Cada uno de los ficheros contiene un método que recibe la </w:t>
-      </w:r>
-      <w:proofErr w:type="spellStart"/>
-      <w:r>
-        <w:t>url</w:t>
-      </w:r>
-      <w:proofErr w:type="spellEnd"/>
-      <w:r>
-        <w:t xml:space="preserve">, obtiene la </w:t>
-      </w:r>
-      <w:proofErr w:type="spellStart"/>
-      <w:r>
-        <w:t>ultima</w:t>
-      </w:r>
-      <w:proofErr w:type="spellEnd"/>
-      <w:r>
-        <w:t xml:space="preserve"> parte de la misma y compara ese fragmento con las posibles rutas a seguir. En caso de no existir ninguna ruta, el usuario </w:t>
+    </w:p>
+    <w:p>
+      <w:pPr>
+        <w:pStyle w:val="NormalWeb"/>
+        <w:tabs>
+          <w:tab w:val="left" w:leader="dot" w:pos="7938"/>
+        </w:tabs>
+        <w:spacing w:before="0" w:afterLines="120" w:after="288" w:line="360" w:lineRule="auto"/>
+      </w:pPr>
+      <w:r>
+        <w:t>Por último, está el directorio services que es el encargado de llamar a los diferentes métodos de los distintos ficheros del directorio routes según la palabra que haya a continuación de la ultima barra de la ruta.</w:t>
+      </w:r>
+    </w:p>
+    <w:p>
+      <w:pPr>
+        <w:pStyle w:val="NormalWeb"/>
+        <w:tabs>
+          <w:tab w:val="left" w:leader="dot" w:pos="7938"/>
+        </w:tabs>
+        <w:spacing w:before="0" w:afterLines="120" w:after="288" w:line="360" w:lineRule="auto"/>
+      </w:pPr>
+      <w:r>
+        <w:t xml:space="preserve">Cada uno de los ficheros contiene un método que recibe la url, obtiene la ultima parte de la misma y compara ese fragmento con las posibles rutas a seguir. En caso de no existir ninguna ruta, el usuario </w:t>
       </w:r>
       <w:r>
         <w:t>es avisado de ello con un mensaje por pantalla.</w:t>
@@ -4820,15 +4072,7 @@
         <w:spacing w:before="0" w:afterLines="120" w:after="288" w:line="360" w:lineRule="auto"/>
       </w:pPr>
       <w:r>
-        <w:t xml:space="preserve">En estos ficheros es donde son recogidos los datos que son enviados a través de la </w:t>
-      </w:r>
-      <w:proofErr w:type="spellStart"/>
-      <w:r>
-        <w:t>url</w:t>
-      </w:r>
-      <w:proofErr w:type="spellEnd"/>
-      <w:r>
-        <w:t xml:space="preserve"> o a través del body.</w:t>
+        <w:t>En estos ficheros es donde son recogidos los datos que son enviados a través de la url o a través del body.</w:t>
       </w:r>
     </w:p>
     <w:p>
@@ -4936,10 +4180,93 @@
           <w:color w:val="51626F"/>
           <w:shd w:val="clear" w:color="auto" w:fill="FFFFFF"/>
         </w:rPr>
-        <w:t xml:space="preserve">Fichero </w:t>
-      </w:r>
-      <w:proofErr w:type="spellStart"/>
-      <w:r>
+        <w:t>Fichero Index</w:t>
+      </w:r>
+    </w:p>
+    <w:p>
+      <w:pPr>
+        <w:pStyle w:val="NormalWeb"/>
+        <w:tabs>
+          <w:tab w:val="left" w:leader="dot" w:pos="7938"/>
+        </w:tabs>
+        <w:spacing w:before="0" w:afterLines="120" w:after="288" w:line="360" w:lineRule="auto"/>
+      </w:pPr>
+      <w:r>
+        <w:t>Este fichero es la parte principal de toda la Api Rest. En él, son requeridos todos los ficheros services que existen en el directorio.</w:t>
+      </w:r>
+    </w:p>
+    <w:p>
+      <w:pPr>
+        <w:pStyle w:val="NormalWeb"/>
+        <w:tabs>
+          <w:tab w:val="left" w:leader="dot" w:pos="7938"/>
+        </w:tabs>
+        <w:spacing w:before="0" w:afterLines="120" w:after="288" w:line="360" w:lineRule="auto"/>
+      </w:pPr>
+      <w:r>
+        <w:t xml:space="preserve">Lo primero que se hace en este fichero es recoger la ruta. Dependiendo de la primera palabra que se encuentre en la ruta y del tipo de petición, se llama un fichero service o a otro. </w:t>
+      </w:r>
+    </w:p>
+    <w:p>
+      <w:pPr>
+        <w:pStyle w:val="NormalWeb"/>
+        <w:tabs>
+          <w:tab w:val="left" w:leader="dot" w:pos="7938"/>
+        </w:tabs>
+        <w:spacing w:before="0" w:afterLines="120" w:after="288" w:line="360" w:lineRule="auto"/>
+      </w:pPr>
+    </w:p>
+    <w:p>
+      <w:pPr>
+        <w:pStyle w:val="NormalWeb"/>
+        <w:tabs>
+          <w:tab w:val="left" w:leader="dot" w:pos="7938"/>
+        </w:tabs>
+        <w:spacing w:before="0" w:afterLines="120" w:after="288" w:line="360" w:lineRule="auto"/>
+        <w:ind w:firstLine="0"/>
+        <w:rPr>
+          <w:b/>
+          <w:color w:val="516270"/>
+          <w:sz w:val="28"/>
+          <w:szCs w:val="28"/>
+        </w:rPr>
+      </w:pPr>
+      <w:r>
+        <w:rPr>
+          <w:b/>
+          <w:color w:val="516270"/>
+          <w:sz w:val="28"/>
+          <w:szCs w:val="28"/>
+        </w:rPr>
+        <w:t xml:space="preserve">5.3 </w:t>
+      </w:r>
+      <w:r>
+        <w:rPr>
+          <w:b/>
+          <w:color w:val="516270"/>
+          <w:sz w:val="28"/>
+          <w:szCs w:val="28"/>
+        </w:rPr>
+        <w:t>ESTRUCTURA Y DISEÑO</w:t>
+      </w:r>
+      <w:r>
+        <w:rPr>
+          <w:b/>
+          <w:color w:val="516270"/>
+          <w:sz w:val="28"/>
+          <w:szCs w:val="28"/>
+        </w:rPr>
+        <w:t xml:space="preserve"> DE LA APLICACIÓN</w:t>
+      </w:r>
+    </w:p>
+    <w:p>
+      <w:pPr>
+        <w:pStyle w:val="NormalWeb"/>
+        <w:tabs>
+          <w:tab w:val="left" w:leader="dot" w:pos="7938"/>
+        </w:tabs>
+        <w:spacing w:before="0" w:afterLines="120" w:after="288" w:line="360" w:lineRule="auto"/>
+        <w:ind w:firstLine="0"/>
         <w:rPr>
           <w:rFonts w:cs="Arial"/>
           <w:i/>
@@ -4947,110 +4274,8 @@
           <w:color w:val="51626F"/>
           <w:shd w:val="clear" w:color="auto" w:fill="FFFFFF"/>
         </w:rPr>
-        <w:t>Index</w:t>
-      </w:r>
-      <w:proofErr w:type="spellEnd"/>
-    </w:p>
-    <w:p>
-      <w:pPr>
-        <w:pStyle w:val="NormalWeb"/>
-        <w:tabs>
-          <w:tab w:val="left" w:leader="dot" w:pos="7938"/>
-        </w:tabs>
-        <w:spacing w:before="0" w:afterLines="120" w:after="288" w:line="360" w:lineRule="auto"/>
-      </w:pPr>
-      <w:r>
-        <w:t xml:space="preserve">Este fichero es la parte principal de toda la Api Rest. En él, son requeridos todos los ficheros </w:t>
-      </w:r>
-      <w:proofErr w:type="spellStart"/>
-      <w:r>
-        <w:t>services</w:t>
-      </w:r>
-      <w:proofErr w:type="spellEnd"/>
-      <w:r>
-        <w:t xml:space="preserve"> que existen en el directorio.</w:t>
-      </w:r>
-    </w:p>
-    <w:p>
-      <w:pPr>
-        <w:pStyle w:val="NormalWeb"/>
-        <w:tabs>
-          <w:tab w:val="left" w:leader="dot" w:pos="7938"/>
-        </w:tabs>
-        <w:spacing w:before="0" w:afterLines="120" w:after="288" w:line="360" w:lineRule="auto"/>
-      </w:pPr>
-      <w:r>
-        <w:t xml:space="preserve">Lo primero que se hace en este fichero es recoger la ruta. Dependiendo de la primera palabra que se encuentre en la ruta y del tipo de petición, se llama un fichero </w:t>
-      </w:r>
-      <w:proofErr w:type="spellStart"/>
-      <w:r>
-        <w:t>service</w:t>
-      </w:r>
-      <w:proofErr w:type="spellEnd"/>
-      <w:r>
-        <w:t xml:space="preserve"> o a otro. </w:t>
-      </w:r>
-    </w:p>
-    <w:p>
-      <w:pPr>
-        <w:pStyle w:val="NormalWeb"/>
-        <w:tabs>
-          <w:tab w:val="left" w:leader="dot" w:pos="7938"/>
-        </w:tabs>
-        <w:spacing w:before="0" w:afterLines="120" w:after="288" w:line="360" w:lineRule="auto"/>
-      </w:pPr>
-    </w:p>
-    <w:p>
-      <w:pPr>
-        <w:pStyle w:val="NormalWeb"/>
-        <w:tabs>
-          <w:tab w:val="left" w:leader="dot" w:pos="7938"/>
-        </w:tabs>
-        <w:spacing w:before="0" w:afterLines="120" w:after="288" w:line="360" w:lineRule="auto"/>
-        <w:ind w:firstLine="0"/>
-        <w:rPr>
-          <w:b/>
-          <w:color w:val="516270"/>
-          <w:sz w:val="28"/>
-          <w:szCs w:val="28"/>
-        </w:rPr>
-      </w:pPr>
-      <w:r>
-        <w:rPr>
-          <w:b/>
-          <w:color w:val="516270"/>
-          <w:sz w:val="28"/>
-          <w:szCs w:val="28"/>
-        </w:rPr>
-        <w:t xml:space="preserve">5.3 </w:t>
-      </w:r>
-      <w:r>
-        <w:rPr>
-          <w:b/>
-          <w:color w:val="516270"/>
-          <w:sz w:val="28"/>
-          <w:szCs w:val="28"/>
-        </w:rPr>
-        <w:t>ESTRUCTURA Y DISEÑO</w:t>
-      </w:r>
-      <w:r>
-        <w:rPr>
-          <w:b/>
-          <w:color w:val="516270"/>
-          <w:sz w:val="28"/>
-          <w:szCs w:val="28"/>
-        </w:rPr>
-        <w:t xml:space="preserve"> DE LA APLICACIÓN</w:t>
-      </w:r>
-    </w:p>
-    <w:p>
-      <w:pPr>
-        <w:pStyle w:val="NormalWeb"/>
-        <w:tabs>
-          <w:tab w:val="left" w:leader="dot" w:pos="7938"/>
-        </w:tabs>
-        <w:spacing w:before="0" w:afterLines="120" w:after="288" w:line="360" w:lineRule="auto"/>
-        <w:ind w:firstLine="0"/>
+      </w:pPr>
+      <w:r>
         <w:rPr>
           <w:rFonts w:cs="Arial"/>
           <w:i/>
@@ -5058,7 +4283,8 @@
           <w:color w:val="51626F"/>
           <w:shd w:val="clear" w:color="auto" w:fill="FFFFFF"/>
         </w:rPr>
-      </w:pPr>
+        <w:t>5.</w:t>
+      </w:r>
       <w:r>
         <w:rPr>
           <w:rFonts w:cs="Arial"/>
@@ -5067,7 +4293,7 @@
           <w:color w:val="51626F"/>
           <w:shd w:val="clear" w:color="auto" w:fill="FFFFFF"/>
         </w:rPr>
-        <w:t>5.</w:t>
+        <w:t>3</w:t>
       </w:r>
       <w:r>
         <w:rPr>
@@ -5077,7 +4303,7 @@
           <w:color w:val="51626F"/>
           <w:shd w:val="clear" w:color="auto" w:fill="FFFFFF"/>
         </w:rPr>
-        <w:t>3</w:t>
+        <w:t>.</w:t>
       </w:r>
       <w:r>
         <w:rPr>
@@ -5087,7 +4313,7 @@
           <w:color w:val="51626F"/>
           <w:shd w:val="clear" w:color="auto" w:fill="FFFFFF"/>
         </w:rPr>
-        <w:t>.</w:t>
+        <w:t>1</w:t>
       </w:r>
       <w:r>
         <w:rPr>
@@ -5097,7 +4323,7 @@
           <w:color w:val="51626F"/>
           <w:shd w:val="clear" w:color="auto" w:fill="FFFFFF"/>
         </w:rPr>
-        <w:t>1</w:t>
+        <w:t xml:space="preserve"> </w:t>
       </w:r>
       <w:r>
         <w:rPr>
@@ -5107,49 +4333,19 @@
           <w:color w:val="51626F"/>
           <w:shd w:val="clear" w:color="auto" w:fill="FFFFFF"/>
         </w:rPr>
-        <w:t xml:space="preserve"> </w:t>
-      </w:r>
-      <w:r>
-        <w:rPr>
-          <w:rFonts w:cs="Arial"/>
-          <w:i/>
-          <w:iCs/>
-          <w:color w:val="51626F"/>
-          <w:shd w:val="clear" w:color="auto" w:fill="FFFFFF"/>
-        </w:rPr>
-        <w:t xml:space="preserve">Pantalla </w:t>
-      </w:r>
-      <w:proofErr w:type="spellStart"/>
-      <w:r>
-        <w:rPr>
-          <w:rFonts w:cs="Arial"/>
-          <w:i/>
-          <w:iCs/>
-          <w:color w:val="51626F"/>
-          <w:shd w:val="clear" w:color="auto" w:fill="FFFFFF"/>
-        </w:rPr>
-        <w:t>Login</w:t>
-      </w:r>
-      <w:proofErr w:type="spellEnd"/>
-    </w:p>
-    <w:p>
-      <w:pPr>
-        <w:pStyle w:val="NormalWeb"/>
-        <w:tabs>
-          <w:tab w:val="left" w:leader="dot" w:pos="7938"/>
-        </w:tabs>
-        <w:spacing w:before="0" w:afterLines="120" w:after="288" w:line="360" w:lineRule="auto"/>
-      </w:pPr>
-      <w:r>
-        <w:t xml:space="preserve">La pantalla de </w:t>
-      </w:r>
-      <w:proofErr w:type="spellStart"/>
-      <w:r>
-        <w:t>login</w:t>
-      </w:r>
-      <w:proofErr w:type="spellEnd"/>
-      <w:r>
-        <w:t xml:space="preserve"> está compuesta por:</w:t>
+        <w:t>Pantalla Login</w:t>
+      </w:r>
+    </w:p>
+    <w:p>
+      <w:pPr>
+        <w:pStyle w:val="NormalWeb"/>
+        <w:tabs>
+          <w:tab w:val="left" w:leader="dot" w:pos="7938"/>
+        </w:tabs>
+        <w:spacing w:before="0" w:afterLines="120" w:after="288" w:line="360" w:lineRule="auto"/>
+      </w:pPr>
+      <w:r>
+        <w:t>La pantalla de login está compuesta por:</w:t>
       </w:r>
     </w:p>
     <w:p>
@@ -5226,6 +4422,89 @@
           <w:tab w:val="left" w:leader="dot" w:pos="7938"/>
         </w:tabs>
         <w:spacing w:before="0" w:afterLines="120" w:after="288" w:line="360" w:lineRule="auto"/>
+        <w:jc w:val="center"/>
+      </w:pPr>
+      <w:r>
+        <w:drawing>
+          <wp:inline distT="0" distB="0" distL="0" distR="0" wp14:anchorId="2C987F6E" wp14:editId="715D725B">
+            <wp:extent cx="2991267" cy="5382376"/>
+            <wp:effectExtent l="0" t="0" r="0" b="8890"/>
+            <wp:docPr id="2" name="Imagen 2"/>
+            <wp:cNvGraphicFramePr>
+              <a:graphicFrameLocks xmlns:a="http://schemas.openxmlformats.org/drawingml/2006/main" noChangeAspect="1"/>
+            </wp:cNvGraphicFramePr>
+            <a:graphic xmlns:a="http://schemas.openxmlformats.org/drawingml/2006/main">
+              <a:graphicData uri="http://schemas.openxmlformats.org/drawingml/2006/picture">
+                <pic:pic xmlns:pic="http://schemas.openxmlformats.org/drawingml/2006/picture">
+                  <pic:nvPicPr>
+                    <pic:cNvPr id="1" name=""/>
+                    <pic:cNvPicPr/>
+                  </pic:nvPicPr>
+                  <pic:blipFill>
+                    <a:blip r:embed="rId12"/>
+                    <a:stretch>
+                      <a:fillRect/>
+                    </a:stretch>
+                  </pic:blipFill>
+                  <pic:spPr>
+                    <a:xfrm>
+                      <a:off x="0" y="0"/>
+                      <a:ext cx="2991267" cy="5382376"/>
+                    </a:xfrm>
+                    <a:prstGeom prst="rect">
+                      <a:avLst/>
+                    </a:prstGeom>
+                  </pic:spPr>
+                </pic:pic>
+              </a:graphicData>
+            </a:graphic>
+          </wp:inline>
+        </w:drawing>
+      </w:r>
+    </w:p>
+    <w:p>
+      <w:pPr>
+        <w:pStyle w:val="NormalWeb"/>
+        <w:tabs>
+          <w:tab w:val="left" w:leader="dot" w:pos="7938"/>
+        </w:tabs>
+        <w:spacing w:before="0" w:afterLines="120" w:after="288" w:line="360" w:lineRule="auto"/>
+        <w:jc w:val="center"/>
+        <w:rPr>
+          <w:i/>
+          <w:iCs/>
+        </w:rPr>
+      </w:pPr>
+      <w:r>
+        <w:rPr>
+          <w:i/>
+          <w:iCs/>
+        </w:rPr>
+        <w:t>Imagen de la pantalla de registro</w:t>
+      </w:r>
+    </w:p>
+    <w:p>
+      <w:pPr>
+        <w:pStyle w:val="NormalWeb"/>
+        <w:tabs>
+          <w:tab w:val="left" w:leader="dot" w:pos="7938"/>
+        </w:tabs>
+        <w:spacing w:before="0" w:afterLines="120" w:after="288" w:line="360" w:lineRule="auto"/>
+      </w:pPr>
+      <w:r>
+        <w:t>Una vez mostrados el diseño de la pantalla de entrada a la aplicación, voy a explicar el funcionamiento de la misma</w:t>
+      </w:r>
+      <w:r>
+        <w:t>.</w:t>
+      </w:r>
+    </w:p>
+    <w:p>
+      <w:pPr>
+        <w:pStyle w:val="NormalWeb"/>
+        <w:tabs>
+          <w:tab w:val="left" w:leader="dot" w:pos="7938"/>
+        </w:tabs>
+        <w:spacing w:before="0" w:afterLines="120" w:after="288" w:line="360" w:lineRule="auto"/>
       </w:pPr>
     </w:p>
     <w:p>
@@ -5507,244 +4786,27 @@
           <w:rFonts w:cs="Arial"/>
           <w:shd w:val="clear" w:color="auto" w:fill="FFFFFF"/>
         </w:rPr>
-        <w:t xml:space="preserve">Gestión Médica es una </w:t>
-      </w:r>
-      <w:proofErr w:type="spellStart"/>
-      <w:r>
-        <w:rPr>
-          <w:rFonts w:cs="Arial"/>
-          <w:shd w:val="clear" w:color="auto" w:fill="FFFFFF"/>
-        </w:rPr>
-        <w:t>aplicacion</w:t>
-      </w:r>
-      <w:proofErr w:type="spellEnd"/>
-      <w:r>
-        <w:rPr>
-          <w:rFonts w:cs="Arial"/>
-          <w:shd w:val="clear" w:color="auto" w:fill="FFFFFF"/>
-        </w:rPr>
-        <w:t xml:space="preserve"> para la </w:t>
-      </w:r>
-      <w:proofErr w:type="spellStart"/>
-      <w:r>
-        <w:rPr>
-          <w:rFonts w:cs="Arial"/>
-          <w:shd w:val="clear" w:color="auto" w:fill="FFFFFF"/>
-        </w:rPr>
-        <w:t>gestion</w:t>
-      </w:r>
-      <w:proofErr w:type="spellEnd"/>
-      <w:r>
-        <w:rPr>
-          <w:rFonts w:cs="Arial"/>
-          <w:shd w:val="clear" w:color="auto" w:fill="FFFFFF"/>
-        </w:rPr>
-        <w:t xml:space="preserve"> </w:t>
-      </w:r>
-      <w:proofErr w:type="gramStart"/>
-      <w:r>
-        <w:rPr>
-          <w:rFonts w:cs="Arial"/>
-          <w:shd w:val="clear" w:color="auto" w:fill="FFFFFF"/>
-        </w:rPr>
-        <w:t xml:space="preserve">de  </w:t>
-      </w:r>
-      <w:proofErr w:type="spellStart"/>
-      <w:r>
-        <w:rPr>
-          <w:rFonts w:cs="Arial"/>
-          <w:shd w:val="clear" w:color="auto" w:fill="FFFFFF"/>
-        </w:rPr>
-        <w:t>medicos</w:t>
-      </w:r>
-      <w:proofErr w:type="spellEnd"/>
-      <w:proofErr w:type="gramEnd"/>
-      <w:r>
-        <w:rPr>
-          <w:rFonts w:cs="Arial"/>
-          <w:shd w:val="clear" w:color="auto" w:fill="FFFFFF"/>
-        </w:rPr>
-        <w:t xml:space="preserve"> que permite hacer </w:t>
-      </w:r>
-      <w:proofErr w:type="spellStart"/>
-      <w:r>
-        <w:rPr>
-          <w:rFonts w:cs="Arial"/>
-          <w:shd w:val="clear" w:color="auto" w:fill="FFFFFF"/>
-        </w:rPr>
-        <w:t>mas</w:t>
-      </w:r>
-      <w:proofErr w:type="spellEnd"/>
-      <w:r>
-        <w:rPr>
-          <w:rFonts w:cs="Arial"/>
-          <w:shd w:val="clear" w:color="auto" w:fill="FFFFFF"/>
-        </w:rPr>
-        <w:t xml:space="preserve"> fácil todos los ámbitos que tiene que realizar el </w:t>
-      </w:r>
-      <w:proofErr w:type="spellStart"/>
-      <w:r>
-        <w:rPr>
-          <w:rFonts w:cs="Arial"/>
-          <w:shd w:val="clear" w:color="auto" w:fill="FFFFFF"/>
-        </w:rPr>
-        <w:t>medico</w:t>
-      </w:r>
-      <w:proofErr w:type="spellEnd"/>
-      <w:r>
-        <w:rPr>
-          <w:rFonts w:cs="Arial"/>
-          <w:shd w:val="clear" w:color="auto" w:fill="FFFFFF"/>
-        </w:rPr>
-        <w:t xml:space="preserve">. </w:t>
-      </w:r>
-    </w:p>
-    <w:p>
-      <w:pPr>
-        <w:pStyle w:val="NormalWeb"/>
-        <w:tabs>
-          <w:tab w:val="left" w:leader="dot" w:pos="7938"/>
-        </w:tabs>
-        <w:spacing w:before="0" w:afterLines="120" w:after="288" w:line="360" w:lineRule="auto"/>
-        <w:rPr>
-          <w:rFonts w:cs="Arial"/>
-          <w:shd w:val="clear" w:color="auto" w:fill="FFFFFF"/>
-        </w:rPr>
-      </w:pPr>
-      <w:r>
-        <w:rPr>
-          <w:rFonts w:cs="Arial"/>
-          <w:shd w:val="clear" w:color="auto" w:fill="FFFFFF"/>
-        </w:rPr>
-        <w:t xml:space="preserve">Hace la vida más </w:t>
-      </w:r>
-      <w:proofErr w:type="spellStart"/>
-      <w:r>
-        <w:rPr>
-          <w:rFonts w:cs="Arial"/>
-          <w:shd w:val="clear" w:color="auto" w:fill="FFFFFF"/>
-        </w:rPr>
-        <w:t>facil</w:t>
-      </w:r>
-      <w:proofErr w:type="spellEnd"/>
-      <w:r>
-        <w:rPr>
-          <w:rFonts w:cs="Arial"/>
-          <w:shd w:val="clear" w:color="auto" w:fill="FFFFFF"/>
-        </w:rPr>
-        <w:t xml:space="preserve"> para el medico ya que permite gestionar todas los asuntos de los pacientes con un solo </w:t>
-      </w:r>
-      <w:proofErr w:type="spellStart"/>
-      <w:r>
-        <w:rPr>
-          <w:rFonts w:cs="Arial"/>
-          <w:shd w:val="clear" w:color="auto" w:fill="FFFFFF"/>
-        </w:rPr>
-        <w:t>click</w:t>
-      </w:r>
-      <w:proofErr w:type="spellEnd"/>
-      <w:r>
-        <w:rPr>
-          <w:rFonts w:cs="Arial"/>
-          <w:shd w:val="clear" w:color="auto" w:fill="FFFFFF"/>
-        </w:rPr>
-        <w:t xml:space="preserve"> en el </w:t>
-      </w:r>
-      <w:proofErr w:type="spellStart"/>
-      <w:r>
-        <w:rPr>
-          <w:rFonts w:cs="Arial"/>
-          <w:shd w:val="clear" w:color="auto" w:fill="FFFFFF"/>
-        </w:rPr>
-        <w:t>movil</w:t>
-      </w:r>
-      <w:proofErr w:type="spellEnd"/>
-      <w:r>
-        <w:rPr>
-          <w:rFonts w:cs="Arial"/>
-          <w:shd w:val="clear" w:color="auto" w:fill="FFFFFF"/>
-        </w:rPr>
-        <w:t xml:space="preserve">. Es </w:t>
-      </w:r>
-      <w:proofErr w:type="spellStart"/>
-      <w:r>
-        <w:rPr>
-          <w:rFonts w:cs="Arial"/>
-          <w:shd w:val="clear" w:color="auto" w:fill="FFFFFF"/>
-        </w:rPr>
-        <w:t>intuitive</w:t>
-      </w:r>
-      <w:proofErr w:type="spellEnd"/>
-      <w:r>
-        <w:rPr>
-          <w:rFonts w:cs="Arial"/>
-          <w:shd w:val="clear" w:color="auto" w:fill="FFFFFF"/>
-        </w:rPr>
-        <w:t xml:space="preserve"> y </w:t>
-      </w:r>
-      <w:proofErr w:type="spellStart"/>
-      <w:r>
-        <w:rPr>
-          <w:rFonts w:cs="Arial"/>
-          <w:shd w:val="clear" w:color="auto" w:fill="FFFFFF"/>
-        </w:rPr>
-        <w:t>facil</w:t>
-      </w:r>
-      <w:proofErr w:type="spellEnd"/>
-      <w:r>
-        <w:rPr>
-          <w:rFonts w:cs="Arial"/>
-          <w:shd w:val="clear" w:color="auto" w:fill="FFFFFF"/>
-        </w:rPr>
-        <w:t xml:space="preserve"> de usar </w:t>
-      </w:r>
-      <w:proofErr w:type="spellStart"/>
-      <w:r>
-        <w:rPr>
-          <w:rFonts w:cs="Arial"/>
-          <w:shd w:val="clear" w:color="auto" w:fill="FFFFFF"/>
-        </w:rPr>
-        <w:t>ademas</w:t>
-      </w:r>
-      <w:proofErr w:type="spellEnd"/>
-      <w:r>
-        <w:rPr>
-          <w:rFonts w:cs="Arial"/>
-          <w:shd w:val="clear" w:color="auto" w:fill="FFFFFF"/>
-        </w:rPr>
-        <w:t xml:space="preserve"> de tener </w:t>
-      </w:r>
-      <w:proofErr w:type="spellStart"/>
-      <w:r>
-        <w:rPr>
-          <w:rFonts w:cs="Arial"/>
-          <w:shd w:val="clear" w:color="auto" w:fill="FFFFFF"/>
-        </w:rPr>
-        <w:t>menus</w:t>
-      </w:r>
-      <w:proofErr w:type="spellEnd"/>
-      <w:r>
-        <w:rPr>
-          <w:rFonts w:cs="Arial"/>
-          <w:shd w:val="clear" w:color="auto" w:fill="FFFFFF"/>
-        </w:rPr>
-        <w:t xml:space="preserve"> desplegables </w:t>
-      </w:r>
-      <w:proofErr w:type="spellStart"/>
-      <w:r>
-        <w:rPr>
-          <w:rFonts w:cs="Arial"/>
-          <w:shd w:val="clear" w:color="auto" w:fill="FFFFFF"/>
-        </w:rPr>
-        <w:t>faciles</w:t>
-      </w:r>
-      <w:proofErr w:type="spellEnd"/>
-      <w:r>
-        <w:rPr>
-          <w:rFonts w:cs="Arial"/>
-          <w:shd w:val="clear" w:color="auto" w:fill="FFFFFF"/>
-        </w:rPr>
-        <w:t xml:space="preserve"> para el usuario.</w:t>
+        <w:t xml:space="preserve">Gestión Médica es una aplicacion para la gestion de  medicos que permite hacer mas fácil todos los ámbitos que tiene que realizar el medico. </w:t>
+      </w:r>
+    </w:p>
+    <w:p>
+      <w:pPr>
+        <w:pStyle w:val="NormalWeb"/>
+        <w:tabs>
+          <w:tab w:val="left" w:leader="dot" w:pos="7938"/>
+        </w:tabs>
+        <w:spacing w:before="0" w:afterLines="120" w:after="288" w:line="360" w:lineRule="auto"/>
+        <w:rPr>
+          <w:rFonts w:cs="Arial"/>
+          <w:shd w:val="clear" w:color="auto" w:fill="FFFFFF"/>
+        </w:rPr>
+      </w:pPr>
+      <w:r>
+        <w:rPr>
+          <w:rFonts w:cs="Arial"/>
+          <w:shd w:val="clear" w:color="auto" w:fill="FFFFFF"/>
+        </w:rPr>
+        <w:t>Hace la vida más facil para el medico ya que permite gestionar todas los asuntos de los pacientes con un solo click en el movil. Es intuitive y facil de usar ademas de tener menus desplegables faciles para el usuario.</w:t>
       </w:r>
     </w:p>
     <w:p>
@@ -5793,244 +4855,27 @@
           <w:rFonts w:cs="Arial"/>
           <w:shd w:val="clear" w:color="auto" w:fill="FFFFFF"/>
         </w:rPr>
-        <w:t xml:space="preserve">Gestión Médica es una </w:t>
-      </w:r>
-      <w:proofErr w:type="spellStart"/>
-      <w:r>
-        <w:rPr>
-          <w:rFonts w:cs="Arial"/>
-          <w:shd w:val="clear" w:color="auto" w:fill="FFFFFF"/>
-        </w:rPr>
-        <w:t>aplicacion</w:t>
-      </w:r>
-      <w:proofErr w:type="spellEnd"/>
-      <w:r>
-        <w:rPr>
-          <w:rFonts w:cs="Arial"/>
-          <w:shd w:val="clear" w:color="auto" w:fill="FFFFFF"/>
-        </w:rPr>
-        <w:t xml:space="preserve"> para la </w:t>
-      </w:r>
-      <w:proofErr w:type="spellStart"/>
-      <w:r>
-        <w:rPr>
-          <w:rFonts w:cs="Arial"/>
-          <w:shd w:val="clear" w:color="auto" w:fill="FFFFFF"/>
-        </w:rPr>
-        <w:t>gestion</w:t>
-      </w:r>
-      <w:proofErr w:type="spellEnd"/>
-      <w:r>
-        <w:rPr>
-          <w:rFonts w:cs="Arial"/>
-          <w:shd w:val="clear" w:color="auto" w:fill="FFFFFF"/>
-        </w:rPr>
-        <w:t xml:space="preserve"> </w:t>
-      </w:r>
-      <w:proofErr w:type="gramStart"/>
-      <w:r>
-        <w:rPr>
-          <w:rFonts w:cs="Arial"/>
-          <w:shd w:val="clear" w:color="auto" w:fill="FFFFFF"/>
-        </w:rPr>
-        <w:t xml:space="preserve">de  </w:t>
-      </w:r>
-      <w:proofErr w:type="spellStart"/>
-      <w:r>
-        <w:rPr>
-          <w:rFonts w:cs="Arial"/>
-          <w:shd w:val="clear" w:color="auto" w:fill="FFFFFF"/>
-        </w:rPr>
-        <w:t>medicos</w:t>
-      </w:r>
-      <w:proofErr w:type="spellEnd"/>
-      <w:proofErr w:type="gramEnd"/>
-      <w:r>
-        <w:rPr>
-          <w:rFonts w:cs="Arial"/>
-          <w:shd w:val="clear" w:color="auto" w:fill="FFFFFF"/>
-        </w:rPr>
-        <w:t xml:space="preserve"> que permite hacer </w:t>
-      </w:r>
-      <w:proofErr w:type="spellStart"/>
-      <w:r>
-        <w:rPr>
-          <w:rFonts w:cs="Arial"/>
-          <w:shd w:val="clear" w:color="auto" w:fill="FFFFFF"/>
-        </w:rPr>
-        <w:t>mas</w:t>
-      </w:r>
-      <w:proofErr w:type="spellEnd"/>
-      <w:r>
-        <w:rPr>
-          <w:rFonts w:cs="Arial"/>
-          <w:shd w:val="clear" w:color="auto" w:fill="FFFFFF"/>
-        </w:rPr>
-        <w:t xml:space="preserve"> fácil todos los ámbitos que tiene que realizar el </w:t>
-      </w:r>
-      <w:proofErr w:type="spellStart"/>
-      <w:r>
-        <w:rPr>
-          <w:rFonts w:cs="Arial"/>
-          <w:shd w:val="clear" w:color="auto" w:fill="FFFFFF"/>
-        </w:rPr>
-        <w:t>medico</w:t>
-      </w:r>
-      <w:proofErr w:type="spellEnd"/>
-      <w:r>
-        <w:rPr>
-          <w:rFonts w:cs="Arial"/>
-          <w:shd w:val="clear" w:color="auto" w:fill="FFFFFF"/>
-        </w:rPr>
-        <w:t xml:space="preserve">. </w:t>
-      </w:r>
-    </w:p>
-    <w:p>
-      <w:pPr>
-        <w:pStyle w:val="NormalWeb"/>
-        <w:tabs>
-          <w:tab w:val="left" w:leader="dot" w:pos="7938"/>
-        </w:tabs>
-        <w:spacing w:before="0" w:afterLines="120" w:after="288" w:line="360" w:lineRule="auto"/>
-        <w:rPr>
-          <w:rFonts w:cs="Arial"/>
-          <w:shd w:val="clear" w:color="auto" w:fill="FFFFFF"/>
-        </w:rPr>
-      </w:pPr>
-      <w:r>
-        <w:rPr>
-          <w:rFonts w:cs="Arial"/>
-          <w:shd w:val="clear" w:color="auto" w:fill="FFFFFF"/>
-        </w:rPr>
-        <w:t xml:space="preserve">Hace la vida más </w:t>
-      </w:r>
-      <w:proofErr w:type="spellStart"/>
-      <w:r>
-        <w:rPr>
-          <w:rFonts w:cs="Arial"/>
-          <w:shd w:val="clear" w:color="auto" w:fill="FFFFFF"/>
-        </w:rPr>
-        <w:t>facil</w:t>
-      </w:r>
-      <w:proofErr w:type="spellEnd"/>
-      <w:r>
-        <w:rPr>
-          <w:rFonts w:cs="Arial"/>
-          <w:shd w:val="clear" w:color="auto" w:fill="FFFFFF"/>
-        </w:rPr>
-        <w:t xml:space="preserve"> para el medico ya que permite gestionar todas los asuntos de los pacientes con un solo </w:t>
-      </w:r>
-      <w:proofErr w:type="spellStart"/>
-      <w:r>
-        <w:rPr>
-          <w:rFonts w:cs="Arial"/>
-          <w:shd w:val="clear" w:color="auto" w:fill="FFFFFF"/>
-        </w:rPr>
-        <w:t>click</w:t>
-      </w:r>
-      <w:proofErr w:type="spellEnd"/>
-      <w:r>
-        <w:rPr>
-          <w:rFonts w:cs="Arial"/>
-          <w:shd w:val="clear" w:color="auto" w:fill="FFFFFF"/>
-        </w:rPr>
-        <w:t xml:space="preserve"> en el </w:t>
-      </w:r>
-      <w:proofErr w:type="spellStart"/>
-      <w:r>
-        <w:rPr>
-          <w:rFonts w:cs="Arial"/>
-          <w:shd w:val="clear" w:color="auto" w:fill="FFFFFF"/>
-        </w:rPr>
-        <w:t>movil</w:t>
-      </w:r>
-      <w:proofErr w:type="spellEnd"/>
-      <w:r>
-        <w:rPr>
-          <w:rFonts w:cs="Arial"/>
-          <w:shd w:val="clear" w:color="auto" w:fill="FFFFFF"/>
-        </w:rPr>
-        <w:t xml:space="preserve">. Es </w:t>
-      </w:r>
-      <w:proofErr w:type="spellStart"/>
-      <w:r>
-        <w:rPr>
-          <w:rFonts w:cs="Arial"/>
-          <w:shd w:val="clear" w:color="auto" w:fill="FFFFFF"/>
-        </w:rPr>
-        <w:t>intuitive</w:t>
-      </w:r>
-      <w:proofErr w:type="spellEnd"/>
-      <w:r>
-        <w:rPr>
-          <w:rFonts w:cs="Arial"/>
-          <w:shd w:val="clear" w:color="auto" w:fill="FFFFFF"/>
-        </w:rPr>
-        <w:t xml:space="preserve"> y </w:t>
-      </w:r>
-      <w:proofErr w:type="spellStart"/>
-      <w:r>
-        <w:rPr>
-          <w:rFonts w:cs="Arial"/>
-          <w:shd w:val="clear" w:color="auto" w:fill="FFFFFF"/>
-        </w:rPr>
-        <w:t>facil</w:t>
-      </w:r>
-      <w:proofErr w:type="spellEnd"/>
-      <w:r>
-        <w:rPr>
-          <w:rFonts w:cs="Arial"/>
-          <w:shd w:val="clear" w:color="auto" w:fill="FFFFFF"/>
-        </w:rPr>
-        <w:t xml:space="preserve"> de usar </w:t>
-      </w:r>
-      <w:proofErr w:type="spellStart"/>
-      <w:r>
-        <w:rPr>
-          <w:rFonts w:cs="Arial"/>
-          <w:shd w:val="clear" w:color="auto" w:fill="FFFFFF"/>
-        </w:rPr>
-        <w:t>ademas</w:t>
-      </w:r>
-      <w:proofErr w:type="spellEnd"/>
-      <w:r>
-        <w:rPr>
-          <w:rFonts w:cs="Arial"/>
-          <w:shd w:val="clear" w:color="auto" w:fill="FFFFFF"/>
-        </w:rPr>
-        <w:t xml:space="preserve"> de tener </w:t>
-      </w:r>
-      <w:proofErr w:type="spellStart"/>
-      <w:r>
-        <w:rPr>
-          <w:rFonts w:cs="Arial"/>
-          <w:shd w:val="clear" w:color="auto" w:fill="FFFFFF"/>
-        </w:rPr>
-        <w:t>menus</w:t>
-      </w:r>
-      <w:proofErr w:type="spellEnd"/>
-      <w:r>
-        <w:rPr>
-          <w:rFonts w:cs="Arial"/>
-          <w:shd w:val="clear" w:color="auto" w:fill="FFFFFF"/>
-        </w:rPr>
-        <w:t xml:space="preserve"> desplegables </w:t>
-      </w:r>
-      <w:proofErr w:type="spellStart"/>
-      <w:r>
-        <w:rPr>
-          <w:rFonts w:cs="Arial"/>
-          <w:shd w:val="clear" w:color="auto" w:fill="FFFFFF"/>
-        </w:rPr>
-        <w:t>faciles</w:t>
-      </w:r>
-      <w:proofErr w:type="spellEnd"/>
-      <w:r>
-        <w:rPr>
-          <w:rFonts w:cs="Arial"/>
-          <w:shd w:val="clear" w:color="auto" w:fill="FFFFFF"/>
-        </w:rPr>
-        <w:t xml:space="preserve"> para el usuario.</w:t>
+        <w:t xml:space="preserve">Gestión Médica es una aplicacion para la gestion de  medicos que permite hacer mas fácil todos los ámbitos que tiene que realizar el medico. </w:t>
+      </w:r>
+    </w:p>
+    <w:p>
+      <w:pPr>
+        <w:pStyle w:val="NormalWeb"/>
+        <w:tabs>
+          <w:tab w:val="left" w:leader="dot" w:pos="7938"/>
+        </w:tabs>
+        <w:spacing w:before="0" w:afterLines="120" w:after="288" w:line="360" w:lineRule="auto"/>
+        <w:rPr>
+          <w:rFonts w:cs="Arial"/>
+          <w:shd w:val="clear" w:color="auto" w:fill="FFFFFF"/>
+        </w:rPr>
+      </w:pPr>
+      <w:r>
+        <w:rPr>
+          <w:rFonts w:cs="Arial"/>
+          <w:shd w:val="clear" w:color="auto" w:fill="FFFFFF"/>
+        </w:rPr>
+        <w:t>Hace la vida más facil para el medico ya que permite gestionar todas los asuntos de los pacientes con un solo click en el movil. Es intuitive y facil de usar ademas de tener menus desplegables faciles para el usuario.</w:t>
       </w:r>
     </w:p>
     <w:p>
@@ -6118,244 +4963,27 @@
           <w:rFonts w:cs="Arial"/>
           <w:shd w:val="clear" w:color="auto" w:fill="FFFFFF"/>
         </w:rPr>
-        <w:t xml:space="preserve">Gestión Médica es una </w:t>
-      </w:r>
-      <w:proofErr w:type="spellStart"/>
-      <w:r>
-        <w:rPr>
-          <w:rFonts w:cs="Arial"/>
-          <w:shd w:val="clear" w:color="auto" w:fill="FFFFFF"/>
-        </w:rPr>
-        <w:t>aplicacion</w:t>
-      </w:r>
-      <w:proofErr w:type="spellEnd"/>
-      <w:r>
-        <w:rPr>
-          <w:rFonts w:cs="Arial"/>
-          <w:shd w:val="clear" w:color="auto" w:fill="FFFFFF"/>
-        </w:rPr>
-        <w:t xml:space="preserve"> para la </w:t>
-      </w:r>
-      <w:proofErr w:type="spellStart"/>
-      <w:r>
-        <w:rPr>
-          <w:rFonts w:cs="Arial"/>
-          <w:shd w:val="clear" w:color="auto" w:fill="FFFFFF"/>
-        </w:rPr>
-        <w:t>gestion</w:t>
-      </w:r>
-      <w:proofErr w:type="spellEnd"/>
-      <w:r>
-        <w:rPr>
-          <w:rFonts w:cs="Arial"/>
-          <w:shd w:val="clear" w:color="auto" w:fill="FFFFFF"/>
-        </w:rPr>
-        <w:t xml:space="preserve"> </w:t>
-      </w:r>
-      <w:proofErr w:type="gramStart"/>
-      <w:r>
-        <w:rPr>
-          <w:rFonts w:cs="Arial"/>
-          <w:shd w:val="clear" w:color="auto" w:fill="FFFFFF"/>
-        </w:rPr>
-        <w:t xml:space="preserve">de  </w:t>
-      </w:r>
-      <w:proofErr w:type="spellStart"/>
-      <w:r>
-        <w:rPr>
-          <w:rFonts w:cs="Arial"/>
-          <w:shd w:val="clear" w:color="auto" w:fill="FFFFFF"/>
-        </w:rPr>
-        <w:t>medicos</w:t>
-      </w:r>
-      <w:proofErr w:type="spellEnd"/>
-      <w:proofErr w:type="gramEnd"/>
-      <w:r>
-        <w:rPr>
-          <w:rFonts w:cs="Arial"/>
-          <w:shd w:val="clear" w:color="auto" w:fill="FFFFFF"/>
-        </w:rPr>
-        <w:t xml:space="preserve"> que permite hacer </w:t>
-      </w:r>
-      <w:proofErr w:type="spellStart"/>
-      <w:r>
-        <w:rPr>
-          <w:rFonts w:cs="Arial"/>
-          <w:shd w:val="clear" w:color="auto" w:fill="FFFFFF"/>
-        </w:rPr>
-        <w:t>mas</w:t>
-      </w:r>
-      <w:proofErr w:type="spellEnd"/>
-      <w:r>
-        <w:rPr>
-          <w:rFonts w:cs="Arial"/>
-          <w:shd w:val="clear" w:color="auto" w:fill="FFFFFF"/>
-        </w:rPr>
-        <w:t xml:space="preserve"> fácil todos los ámbitos que tiene que realizar el </w:t>
-      </w:r>
-      <w:proofErr w:type="spellStart"/>
-      <w:r>
-        <w:rPr>
-          <w:rFonts w:cs="Arial"/>
-          <w:shd w:val="clear" w:color="auto" w:fill="FFFFFF"/>
-        </w:rPr>
-        <w:t>medico</w:t>
-      </w:r>
-      <w:proofErr w:type="spellEnd"/>
-      <w:r>
-        <w:rPr>
-          <w:rFonts w:cs="Arial"/>
-          <w:shd w:val="clear" w:color="auto" w:fill="FFFFFF"/>
-        </w:rPr>
-        <w:t xml:space="preserve">. </w:t>
-      </w:r>
-    </w:p>
-    <w:p>
-      <w:pPr>
-        <w:pStyle w:val="NormalWeb"/>
-        <w:tabs>
-          <w:tab w:val="left" w:leader="dot" w:pos="7938"/>
-        </w:tabs>
-        <w:spacing w:before="0" w:afterLines="120" w:after="288" w:line="360" w:lineRule="auto"/>
-        <w:rPr>
-          <w:rFonts w:cs="Arial"/>
-          <w:shd w:val="clear" w:color="auto" w:fill="FFFFFF"/>
-        </w:rPr>
-      </w:pPr>
-      <w:r>
-        <w:rPr>
-          <w:rFonts w:cs="Arial"/>
-          <w:shd w:val="clear" w:color="auto" w:fill="FFFFFF"/>
-        </w:rPr>
-        <w:t xml:space="preserve">Hace la vida más </w:t>
-      </w:r>
-      <w:proofErr w:type="spellStart"/>
-      <w:r>
-        <w:rPr>
-          <w:rFonts w:cs="Arial"/>
-          <w:shd w:val="clear" w:color="auto" w:fill="FFFFFF"/>
-        </w:rPr>
-        <w:t>facil</w:t>
-      </w:r>
-      <w:proofErr w:type="spellEnd"/>
-      <w:r>
-        <w:rPr>
-          <w:rFonts w:cs="Arial"/>
-          <w:shd w:val="clear" w:color="auto" w:fill="FFFFFF"/>
-        </w:rPr>
-        <w:t xml:space="preserve"> para el medico ya que permite gestionar todas los asuntos de los pacientes con un solo </w:t>
-      </w:r>
-      <w:proofErr w:type="spellStart"/>
-      <w:r>
-        <w:rPr>
-          <w:rFonts w:cs="Arial"/>
-          <w:shd w:val="clear" w:color="auto" w:fill="FFFFFF"/>
-        </w:rPr>
-        <w:t>click</w:t>
-      </w:r>
-      <w:proofErr w:type="spellEnd"/>
-      <w:r>
-        <w:rPr>
-          <w:rFonts w:cs="Arial"/>
-          <w:shd w:val="clear" w:color="auto" w:fill="FFFFFF"/>
-        </w:rPr>
-        <w:t xml:space="preserve"> en el </w:t>
-      </w:r>
-      <w:proofErr w:type="spellStart"/>
-      <w:r>
-        <w:rPr>
-          <w:rFonts w:cs="Arial"/>
-          <w:shd w:val="clear" w:color="auto" w:fill="FFFFFF"/>
-        </w:rPr>
-        <w:t>movil</w:t>
-      </w:r>
-      <w:proofErr w:type="spellEnd"/>
-      <w:r>
-        <w:rPr>
-          <w:rFonts w:cs="Arial"/>
-          <w:shd w:val="clear" w:color="auto" w:fill="FFFFFF"/>
-        </w:rPr>
-        <w:t xml:space="preserve">. Es </w:t>
-      </w:r>
-      <w:proofErr w:type="spellStart"/>
-      <w:r>
-        <w:rPr>
-          <w:rFonts w:cs="Arial"/>
-          <w:shd w:val="clear" w:color="auto" w:fill="FFFFFF"/>
-        </w:rPr>
-        <w:t>intuitive</w:t>
-      </w:r>
-      <w:proofErr w:type="spellEnd"/>
-      <w:r>
-        <w:rPr>
-          <w:rFonts w:cs="Arial"/>
-          <w:shd w:val="clear" w:color="auto" w:fill="FFFFFF"/>
-        </w:rPr>
-        <w:t xml:space="preserve"> y </w:t>
-      </w:r>
-      <w:proofErr w:type="spellStart"/>
-      <w:r>
-        <w:rPr>
-          <w:rFonts w:cs="Arial"/>
-          <w:shd w:val="clear" w:color="auto" w:fill="FFFFFF"/>
-        </w:rPr>
-        <w:t>facil</w:t>
-      </w:r>
-      <w:proofErr w:type="spellEnd"/>
-      <w:r>
-        <w:rPr>
-          <w:rFonts w:cs="Arial"/>
-          <w:shd w:val="clear" w:color="auto" w:fill="FFFFFF"/>
-        </w:rPr>
-        <w:t xml:space="preserve"> de usar </w:t>
-      </w:r>
-      <w:proofErr w:type="spellStart"/>
-      <w:r>
-        <w:rPr>
-          <w:rFonts w:cs="Arial"/>
-          <w:shd w:val="clear" w:color="auto" w:fill="FFFFFF"/>
-        </w:rPr>
-        <w:t>ademas</w:t>
-      </w:r>
-      <w:proofErr w:type="spellEnd"/>
-      <w:r>
-        <w:rPr>
-          <w:rFonts w:cs="Arial"/>
-          <w:shd w:val="clear" w:color="auto" w:fill="FFFFFF"/>
-        </w:rPr>
-        <w:t xml:space="preserve"> de tener </w:t>
-      </w:r>
-      <w:proofErr w:type="spellStart"/>
-      <w:r>
-        <w:rPr>
-          <w:rFonts w:cs="Arial"/>
-          <w:shd w:val="clear" w:color="auto" w:fill="FFFFFF"/>
-        </w:rPr>
-        <w:t>menus</w:t>
-      </w:r>
-      <w:proofErr w:type="spellEnd"/>
-      <w:r>
-        <w:rPr>
-          <w:rFonts w:cs="Arial"/>
-          <w:shd w:val="clear" w:color="auto" w:fill="FFFFFF"/>
-        </w:rPr>
-        <w:t xml:space="preserve"> desplegables </w:t>
-      </w:r>
-      <w:proofErr w:type="spellStart"/>
-      <w:r>
-        <w:rPr>
-          <w:rFonts w:cs="Arial"/>
-          <w:shd w:val="clear" w:color="auto" w:fill="FFFFFF"/>
-        </w:rPr>
-        <w:t>faciles</w:t>
-      </w:r>
-      <w:proofErr w:type="spellEnd"/>
-      <w:r>
-        <w:rPr>
-          <w:rFonts w:cs="Arial"/>
-          <w:shd w:val="clear" w:color="auto" w:fill="FFFFFF"/>
-        </w:rPr>
-        <w:t xml:space="preserve"> para el usuario.</w:t>
+        <w:t xml:space="preserve">Gestión Médica es una aplicacion para la gestion de  medicos que permite hacer mas fácil todos los ámbitos que tiene que realizar el medico. </w:t>
+      </w:r>
+    </w:p>
+    <w:p>
+      <w:pPr>
+        <w:pStyle w:val="NormalWeb"/>
+        <w:tabs>
+          <w:tab w:val="left" w:leader="dot" w:pos="7938"/>
+        </w:tabs>
+        <w:spacing w:before="0" w:afterLines="120" w:after="288" w:line="360" w:lineRule="auto"/>
+        <w:rPr>
+          <w:rFonts w:cs="Arial"/>
+          <w:shd w:val="clear" w:color="auto" w:fill="FFFFFF"/>
+        </w:rPr>
+      </w:pPr>
+      <w:r>
+        <w:rPr>
+          <w:rFonts w:cs="Arial"/>
+          <w:shd w:val="clear" w:color="auto" w:fill="FFFFFF"/>
+        </w:rPr>
+        <w:t>Hace la vida más facil para el medico ya que permite gestionar todas los asuntos de los pacientes con un solo click en el movil. Es intuitive y facil de usar ademas de tener menus desplegables faciles para el usuario.</w:t>
       </w:r>
     </w:p>
     <w:p>
@@ -6404,244 +5032,27 @@
           <w:rFonts w:cs="Arial"/>
           <w:shd w:val="clear" w:color="auto" w:fill="FFFFFF"/>
         </w:rPr>
-        <w:t xml:space="preserve">Gestión Médica es una </w:t>
-      </w:r>
-      <w:proofErr w:type="spellStart"/>
-      <w:r>
-        <w:rPr>
-          <w:rFonts w:cs="Arial"/>
-          <w:shd w:val="clear" w:color="auto" w:fill="FFFFFF"/>
-        </w:rPr>
-        <w:t>aplicacion</w:t>
-      </w:r>
-      <w:proofErr w:type="spellEnd"/>
-      <w:r>
-        <w:rPr>
-          <w:rFonts w:cs="Arial"/>
-          <w:shd w:val="clear" w:color="auto" w:fill="FFFFFF"/>
-        </w:rPr>
-        <w:t xml:space="preserve"> para la </w:t>
-      </w:r>
-      <w:proofErr w:type="spellStart"/>
-      <w:r>
-        <w:rPr>
-          <w:rFonts w:cs="Arial"/>
-          <w:shd w:val="clear" w:color="auto" w:fill="FFFFFF"/>
-        </w:rPr>
-        <w:t>gestion</w:t>
-      </w:r>
-      <w:proofErr w:type="spellEnd"/>
-      <w:r>
-        <w:rPr>
-          <w:rFonts w:cs="Arial"/>
-          <w:shd w:val="clear" w:color="auto" w:fill="FFFFFF"/>
-        </w:rPr>
-        <w:t xml:space="preserve"> </w:t>
-      </w:r>
-      <w:proofErr w:type="gramStart"/>
-      <w:r>
-        <w:rPr>
-          <w:rFonts w:cs="Arial"/>
-          <w:shd w:val="clear" w:color="auto" w:fill="FFFFFF"/>
-        </w:rPr>
-        <w:t xml:space="preserve">de  </w:t>
-      </w:r>
-      <w:proofErr w:type="spellStart"/>
-      <w:r>
-        <w:rPr>
-          <w:rFonts w:cs="Arial"/>
-          <w:shd w:val="clear" w:color="auto" w:fill="FFFFFF"/>
-        </w:rPr>
-        <w:t>medicos</w:t>
-      </w:r>
-      <w:proofErr w:type="spellEnd"/>
-      <w:proofErr w:type="gramEnd"/>
-      <w:r>
-        <w:rPr>
-          <w:rFonts w:cs="Arial"/>
-          <w:shd w:val="clear" w:color="auto" w:fill="FFFFFF"/>
-        </w:rPr>
-        <w:t xml:space="preserve"> que permite hacer </w:t>
-      </w:r>
-      <w:proofErr w:type="spellStart"/>
-      <w:r>
-        <w:rPr>
-          <w:rFonts w:cs="Arial"/>
-          <w:shd w:val="clear" w:color="auto" w:fill="FFFFFF"/>
-        </w:rPr>
-        <w:t>mas</w:t>
-      </w:r>
-      <w:proofErr w:type="spellEnd"/>
-      <w:r>
-        <w:rPr>
-          <w:rFonts w:cs="Arial"/>
-          <w:shd w:val="clear" w:color="auto" w:fill="FFFFFF"/>
-        </w:rPr>
-        <w:t xml:space="preserve"> fácil todos los ámbitos que tiene que realizar el </w:t>
-      </w:r>
-      <w:proofErr w:type="spellStart"/>
-      <w:r>
-        <w:rPr>
-          <w:rFonts w:cs="Arial"/>
-          <w:shd w:val="clear" w:color="auto" w:fill="FFFFFF"/>
-        </w:rPr>
-        <w:t>medico</w:t>
-      </w:r>
-      <w:proofErr w:type="spellEnd"/>
-      <w:r>
-        <w:rPr>
-          <w:rFonts w:cs="Arial"/>
-          <w:shd w:val="clear" w:color="auto" w:fill="FFFFFF"/>
-        </w:rPr>
-        <w:t xml:space="preserve">. </w:t>
-      </w:r>
-    </w:p>
-    <w:p>
-      <w:pPr>
-        <w:pStyle w:val="NormalWeb"/>
-        <w:tabs>
-          <w:tab w:val="left" w:leader="dot" w:pos="7938"/>
-        </w:tabs>
-        <w:spacing w:before="0" w:afterLines="120" w:after="288" w:line="360" w:lineRule="auto"/>
-        <w:rPr>
-          <w:rFonts w:cs="Arial"/>
-          <w:shd w:val="clear" w:color="auto" w:fill="FFFFFF"/>
-        </w:rPr>
-      </w:pPr>
-      <w:r>
-        <w:rPr>
-          <w:rFonts w:cs="Arial"/>
-          <w:shd w:val="clear" w:color="auto" w:fill="FFFFFF"/>
-        </w:rPr>
-        <w:t xml:space="preserve">Hace la vida más </w:t>
-      </w:r>
-      <w:proofErr w:type="spellStart"/>
-      <w:r>
-        <w:rPr>
-          <w:rFonts w:cs="Arial"/>
-          <w:shd w:val="clear" w:color="auto" w:fill="FFFFFF"/>
-        </w:rPr>
-        <w:t>facil</w:t>
-      </w:r>
-      <w:proofErr w:type="spellEnd"/>
-      <w:r>
-        <w:rPr>
-          <w:rFonts w:cs="Arial"/>
-          <w:shd w:val="clear" w:color="auto" w:fill="FFFFFF"/>
-        </w:rPr>
-        <w:t xml:space="preserve"> para el medico ya que permite gestionar todas los asuntos de los pacientes con un solo </w:t>
-      </w:r>
-      <w:proofErr w:type="spellStart"/>
-      <w:r>
-        <w:rPr>
-          <w:rFonts w:cs="Arial"/>
-          <w:shd w:val="clear" w:color="auto" w:fill="FFFFFF"/>
-        </w:rPr>
-        <w:t>click</w:t>
-      </w:r>
-      <w:proofErr w:type="spellEnd"/>
-      <w:r>
-        <w:rPr>
-          <w:rFonts w:cs="Arial"/>
-          <w:shd w:val="clear" w:color="auto" w:fill="FFFFFF"/>
-        </w:rPr>
-        <w:t xml:space="preserve"> en el </w:t>
-      </w:r>
-      <w:proofErr w:type="spellStart"/>
-      <w:r>
-        <w:rPr>
-          <w:rFonts w:cs="Arial"/>
-          <w:shd w:val="clear" w:color="auto" w:fill="FFFFFF"/>
-        </w:rPr>
-        <w:t>movil</w:t>
-      </w:r>
-      <w:proofErr w:type="spellEnd"/>
-      <w:r>
-        <w:rPr>
-          <w:rFonts w:cs="Arial"/>
-          <w:shd w:val="clear" w:color="auto" w:fill="FFFFFF"/>
-        </w:rPr>
-        <w:t xml:space="preserve">. Es </w:t>
-      </w:r>
-      <w:proofErr w:type="spellStart"/>
-      <w:r>
-        <w:rPr>
-          <w:rFonts w:cs="Arial"/>
-          <w:shd w:val="clear" w:color="auto" w:fill="FFFFFF"/>
-        </w:rPr>
-        <w:t>intuitive</w:t>
-      </w:r>
-      <w:proofErr w:type="spellEnd"/>
-      <w:r>
-        <w:rPr>
-          <w:rFonts w:cs="Arial"/>
-          <w:shd w:val="clear" w:color="auto" w:fill="FFFFFF"/>
-        </w:rPr>
-        <w:t xml:space="preserve"> y </w:t>
-      </w:r>
-      <w:proofErr w:type="spellStart"/>
-      <w:r>
-        <w:rPr>
-          <w:rFonts w:cs="Arial"/>
-          <w:shd w:val="clear" w:color="auto" w:fill="FFFFFF"/>
-        </w:rPr>
-        <w:t>facil</w:t>
-      </w:r>
-      <w:proofErr w:type="spellEnd"/>
-      <w:r>
-        <w:rPr>
-          <w:rFonts w:cs="Arial"/>
-          <w:shd w:val="clear" w:color="auto" w:fill="FFFFFF"/>
-        </w:rPr>
-        <w:t xml:space="preserve"> de usar </w:t>
-      </w:r>
-      <w:proofErr w:type="spellStart"/>
-      <w:r>
-        <w:rPr>
-          <w:rFonts w:cs="Arial"/>
-          <w:shd w:val="clear" w:color="auto" w:fill="FFFFFF"/>
-        </w:rPr>
-        <w:t>ademas</w:t>
-      </w:r>
-      <w:proofErr w:type="spellEnd"/>
-      <w:r>
-        <w:rPr>
-          <w:rFonts w:cs="Arial"/>
-          <w:shd w:val="clear" w:color="auto" w:fill="FFFFFF"/>
-        </w:rPr>
-        <w:t xml:space="preserve"> de tener </w:t>
-      </w:r>
-      <w:proofErr w:type="spellStart"/>
-      <w:r>
-        <w:rPr>
-          <w:rFonts w:cs="Arial"/>
-          <w:shd w:val="clear" w:color="auto" w:fill="FFFFFF"/>
-        </w:rPr>
-        <w:t>menus</w:t>
-      </w:r>
-      <w:proofErr w:type="spellEnd"/>
-      <w:r>
-        <w:rPr>
-          <w:rFonts w:cs="Arial"/>
-          <w:shd w:val="clear" w:color="auto" w:fill="FFFFFF"/>
-        </w:rPr>
-        <w:t xml:space="preserve"> desplegables </w:t>
-      </w:r>
-      <w:proofErr w:type="spellStart"/>
-      <w:r>
-        <w:rPr>
-          <w:rFonts w:cs="Arial"/>
-          <w:shd w:val="clear" w:color="auto" w:fill="FFFFFF"/>
-        </w:rPr>
-        <w:t>faciles</w:t>
-      </w:r>
-      <w:proofErr w:type="spellEnd"/>
-      <w:r>
-        <w:rPr>
-          <w:rFonts w:cs="Arial"/>
-          <w:shd w:val="clear" w:color="auto" w:fill="FFFFFF"/>
-        </w:rPr>
-        <w:t xml:space="preserve"> para el usuario.</w:t>
+        <w:t xml:space="preserve">Gestión Médica es una aplicacion para la gestion de  medicos que permite hacer mas fácil todos los ámbitos que tiene que realizar el medico. </w:t>
+      </w:r>
+    </w:p>
+    <w:p>
+      <w:pPr>
+        <w:pStyle w:val="NormalWeb"/>
+        <w:tabs>
+          <w:tab w:val="left" w:leader="dot" w:pos="7938"/>
+        </w:tabs>
+        <w:spacing w:before="0" w:afterLines="120" w:after="288" w:line="360" w:lineRule="auto"/>
+        <w:rPr>
+          <w:rFonts w:cs="Arial"/>
+          <w:shd w:val="clear" w:color="auto" w:fill="FFFFFF"/>
+        </w:rPr>
+      </w:pPr>
+      <w:r>
+        <w:rPr>
+          <w:rFonts w:cs="Arial"/>
+          <w:shd w:val="clear" w:color="auto" w:fill="FFFFFF"/>
+        </w:rPr>
+        <w:t>Hace la vida más facil para el medico ya que permite gestionar todas los asuntos de los pacientes con un solo click en el movil. Es intuitive y facil de usar ademas de tener menus desplegables faciles para el usuario.</w:t>
       </w:r>
     </w:p>
     <w:p>
@@ -6731,8 +5142,8 @@
       </w:pPr>
     </w:p>
     <w:sectPr>
-      <w:headerReference w:type="default" r:id="rId12"/>
-      <w:footerReference w:type="default" r:id="rId13"/>
+      <w:headerReference w:type="default" r:id="rId13"/>
+      <w:footerReference w:type="default" r:id="rId14"/>
       <w:type w:val="continuous"/>
       <w:pgSz w:w="11906" w:h="16838" w:code="9"/>
       <w:pgMar w:top="1418" w:right="1418" w:bottom="1418" w:left="1701" w:header="709" w:footer="709" w:gutter="0"/>
@@ -7152,7 +5563,7 @@
         <v:path o:extrusionok="f" gradientshapeok="t" o:connecttype="rect"/>
         <o:lock v:ext="edit" aspectratio="t"/>
       </v:shapetype>
-      <v:shape id="_x0000_i1069" type="#_x0000_t75" alt="Favicon" style="width:3.2pt;height:3.2pt;visibility:visible;mso-wrap-style:square" o:bullet="t">
+      <v:shape id="_x0000_i1072" type="#_x0000_t75" alt="Favicon" style="width:3.2pt;height:3.2pt;visibility:visible;mso-wrap-style:square" o:bullet="t">
         <v:imagedata r:id="rId1" o:title="Favicon"/>
       </v:shape>
     </w:pict>
